--- a/fase 2/Evidencias Grupales/2.6_GuiaEstudiante_Fase 2_Informe Final Proyecto APT.docx
+++ b/fase 2/Evidencias Grupales/2.6_GuiaEstudiante_Fase 2_Informe Final Proyecto APT.docx
@@ -1,6 +1,6 @@
 
 <file path=word/document.xml><?xml version="1.0" encoding="utf-8"?>
-<w:document xmlns:wpc="http://schemas.microsoft.com/office/word/2010/wordprocessingCanvas" xmlns:cx="http://schemas.microsoft.com/office/drawing/2014/chartex" xmlns:mc="http://schemas.openxmlformats.org/markup-compatibility/2006" xmlns:o="urn:schemas-microsoft-com:office:office" xmlns:r="http://schemas.openxmlformats.org/officeDocument/2006/relationships" xmlns:m="http://schemas.openxmlformats.org/officeDocument/2006/math" xmlns:v="urn:schemas-microsoft-com:vml" xmlns:wp14="http://schemas.microsoft.com/office/word/2010/wordprocessingDrawing" xmlns:wp="http://schemas.openxmlformats.org/drawingml/2006/wordprocessingDrawing" xmlns:w10="urn:schemas-microsoft-com:office:word" xmlns:w="http://schemas.openxmlformats.org/wordprocessingml/2006/main" xmlns:w14="http://schemas.microsoft.com/office/word/2010/wordml" xmlns:w15="http://schemas.microsoft.com/office/word/2012/wordml" xmlns:w16se="http://schemas.microsoft.com/office/word/2015/wordml/symex" xmlns:wpg="http://schemas.microsoft.com/office/word/2010/wordprocessingGroup" xmlns:wpi="http://schemas.microsoft.com/office/word/2010/wordprocessingInk" xmlns:wne="http://schemas.microsoft.com/office/word/2006/wordml" xmlns:wps="http://schemas.microsoft.com/office/word/2010/wordprocessingShape" mc:Ignorable="w14 w15 w16se wp14">
+<w:document xmlns:wpc="http://schemas.microsoft.com/office/word/2010/wordprocessingCanvas" xmlns:cx="http://schemas.microsoft.com/office/drawing/2014/chartex" xmlns:cx1="http://schemas.microsoft.com/office/drawing/2015/9/8/chartex" xmlns:cx2="http://schemas.microsoft.com/office/drawing/2015/10/21/chartex" xmlns:cx3="http://schemas.microsoft.com/office/drawing/2016/5/9/chartex" xmlns:cx4="http://schemas.microsoft.com/office/drawing/2016/5/10/chartex" xmlns:cx5="http://schemas.microsoft.com/office/drawing/2016/5/11/chartex" xmlns:cx6="http://schemas.microsoft.com/office/drawing/2016/5/12/chartex" xmlns:cx7="http://schemas.microsoft.com/office/drawing/2016/5/13/chartex" xmlns:cx8="http://schemas.microsoft.com/office/drawing/2016/5/14/chartex" xmlns:mc="http://schemas.openxmlformats.org/markup-compatibility/2006" xmlns:aink="http://schemas.microsoft.com/office/drawing/2016/ink" xmlns:am3d="http://schemas.microsoft.com/office/drawing/2017/model3d" xmlns:o="urn:schemas-microsoft-com:office:office" xmlns:oel="http://schemas.microsoft.com/office/2019/extlst" xmlns:r="http://schemas.openxmlformats.org/officeDocument/2006/relationships" xmlns:m="http://schemas.openxmlformats.org/officeDocument/2006/math" xmlns:v="urn:schemas-microsoft-com:vml" xmlns:wp14="http://schemas.microsoft.com/office/word/2010/wordprocessingDrawing" xmlns:wp="http://schemas.openxmlformats.org/drawingml/2006/wordprocessingDrawing" xmlns:w10="urn:schemas-microsoft-com:office:word" xmlns:w="http://schemas.openxmlformats.org/wordprocessingml/2006/main" xmlns:w14="http://schemas.microsoft.com/office/word/2010/wordml" xmlns:w15="http://schemas.microsoft.com/office/word/2012/wordml" xmlns:w16cex="http://schemas.microsoft.com/office/word/2018/wordml/cex" xmlns:w16cid="http://schemas.microsoft.com/office/word/2016/wordml/cid" xmlns:w16="http://schemas.microsoft.com/office/word/2018/wordml" xmlns:w16du="http://schemas.microsoft.com/office/word/2023/wordml/word16du" xmlns:w16sdtdh="http://schemas.microsoft.com/office/word/2020/wordml/sdtdatahash" xmlns:w16se="http://schemas.microsoft.com/office/word/2015/wordml/symex" xmlns:wpg="http://schemas.microsoft.com/office/word/2010/wordprocessingGroup" xmlns:wpi="http://schemas.microsoft.com/office/word/2010/wordprocessingInk" xmlns:wne="http://schemas.microsoft.com/office/word/2006/wordml" xmlns:wps="http://schemas.microsoft.com/office/word/2010/wordprocessingShape" mc:Ignorable="w14 w15 w16se w16cid w16 w16cex w16sdtdh w16du wp14">
   <w:body>
     <w:p>
       <w:r>
@@ -174,8 +174,6 @@
                                 </w:rPr>
                                 <w:t>Capstone</w:t>
                               </w:r>
-                              <w:bookmarkStart w:id="0" w:name="_GoBack"/>
-                              <w:bookmarkEnd w:id="0"/>
                             </w:p>
                           </w:txbxContent>
                         </wps:txbx>
@@ -240,7 +238,7 @@
           </mc:Choice>
           <mc:Fallback>
             <w:pict>
-              <v:group w14:anchorId="7466F1C2" id="Grupo 53" o:spid="_x0000_s1026" style="position:absolute;margin-left:-24.7pt;margin-top:3pt;width:491.25pt;height:123pt;z-index:251659264;mso-position-horizontal-relative:margin;mso-width-relative:margin;mso-height-relative:margin" coordsize="59912,15621" o:gfxdata="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">
+              <v:group w14:anchorId="7466F1C2" id="Grupo 53" o:spid="_x0000_s1026" style="position:absolute;margin-left:-24.7pt;margin-top:3pt;width:491.25pt;height:123pt;z-index:251659264;mso-position-horizontal-relative:margin;mso-width-relative:margin;mso-height-relative:margin" coordsize="59912,15621" o:gfxdata="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">
                 <v:shapetype id="_x0000_t202" coordsize="21600,21600" o:spt="202" path="m,l,21600r21600,l21600,xe">
                   <v:stroke joinstyle="miter"/>
                   <v:path gradientshapeok="t" o:connecttype="rect"/>
@@ -361,8 +359,6 @@
                           </w:rPr>
                           <w:t>Capstone</w:t>
                         </w:r>
-                        <w:bookmarkStart w:id="1" w:name="_GoBack"/>
-                        <w:bookmarkEnd w:id="1"/>
                       </w:p>
                     </w:txbxContent>
                   </v:textbox>
@@ -706,18 +702,20 @@
             <w:pPr>
               <w:rPr>
                 <w:b/>
+                <w:iCs/>
+                <w:color w:val="000000" w:themeColor="text1"/>
               </w:rPr>
             </w:pPr>
             <w:r>
               <w:rPr>
                 <w:rFonts w:ascii="Calibri" w:hAnsi="Calibri" w:cs="Arial"/>
-                <w:i/>
-                <w:color w:val="548DD4"/>
+                <w:iCs/>
+                <w:color w:val="000000" w:themeColor="text1"/>
                 <w:sz w:val="20"/>
                 <w:szCs w:val="20"/>
                 <w:lang w:eastAsia="es-CL"/>
               </w:rPr>
-              <w:t>Escribe el nombre de tu Proyecto APT.</w:t>
+              <w:t>SMCB (Sistema de mantenimiento cuerpo de bomberos)</w:t>
             </w:r>
           </w:p>
         </w:tc>
@@ -755,41 +753,56 @@
           <w:p>
             <w:pPr>
               <w:rPr>
-                <w:b/>
+                <w:rFonts w:ascii="Calibri" w:hAnsi="Calibri" w:cs="Arial"/>
+                <w:i/>
+                <w:iCs/>
+                <w:color w:val="000000" w:themeColor="text1"/>
+                <w:sz w:val="20"/>
+                <w:szCs w:val="20"/>
+                <w:lang w:eastAsia="es-CL"/>
               </w:rPr>
             </w:pPr>
             <w:r>
               <w:rPr>
                 <w:rFonts w:ascii="Calibri" w:hAnsi="Calibri" w:cs="Arial"/>
-                <w:i/>
-                <w:color w:val="548DD4"/>
+                <w:iCs/>
+                <w:color w:val="000000" w:themeColor="text1"/>
                 <w:sz w:val="20"/>
                 <w:szCs w:val="20"/>
                 <w:lang w:eastAsia="es-CL"/>
               </w:rPr>
-              <w:t xml:space="preserve">Menciona la(s) área(s) de desempeño de tu Plan de Estudio que </w:t>
-            </w:r>
-            <w:r>
-              <w:rPr>
-                <w:rFonts w:ascii="Calibri" w:hAnsi="Calibri" w:cs="Arial"/>
-                <w:i/>
-                <w:color w:val="548DD4"/>
+              <w:t>Desarrollo de Software</w:t>
+            </w:r>
+            <w:r>
+              <w:rPr>
+                <w:rFonts w:ascii="Calibri" w:hAnsi="Calibri" w:cs="Arial"/>
+                <w:iCs/>
+                <w:color w:val="000000" w:themeColor="text1"/>
                 <w:sz w:val="20"/>
                 <w:szCs w:val="20"/>
                 <w:lang w:eastAsia="es-CL"/>
               </w:rPr>
-              <w:t xml:space="preserve">abordaron </w:t>
-            </w:r>
-            <w:r>
-              <w:rPr>
-                <w:rFonts w:ascii="Calibri" w:hAnsi="Calibri" w:cs="Arial"/>
-                <w:i/>
-                <w:color w:val="548DD4"/>
+              <w:t>, g</w:t>
+            </w:r>
+            <w:r>
+              <w:rPr>
+                <w:rFonts w:ascii="Calibri" w:hAnsi="Calibri" w:cs="Arial"/>
+                <w:color w:val="000000" w:themeColor="text1"/>
                 <w:sz w:val="20"/>
                 <w:szCs w:val="20"/>
                 <w:lang w:eastAsia="es-CL"/>
               </w:rPr>
-              <w:t>tu Proyecto APT.</w:t>
+              <w:t>estión de Proyectos Informáticos</w:t>
+            </w:r>
+            <w:r>
+              <w:rPr>
+                <w:rFonts w:ascii="Calibri" w:hAnsi="Calibri" w:cs="Arial"/>
+                <w:color w:val="000000" w:themeColor="text1"/>
+                <w:sz w:val="20"/>
+                <w:szCs w:val="20"/>
+                <w:lang w:eastAsia="es-CL"/>
+              </w:rPr>
+              <w:t xml:space="preserve"> y modelado de datos.</w:t>
             </w:r>
           </w:p>
         </w:tc>
@@ -835,42 +848,154 @@
           <w:p>
             <w:pPr>
               <w:rPr>
+                <w:rFonts w:ascii="Calibri" w:hAnsi="Calibri" w:cs="Arial"/>
+                <w:iCs/>
+                <w:color w:val="000000" w:themeColor="text1"/>
+                <w:sz w:val="20"/>
+                <w:szCs w:val="20"/>
+                <w:lang w:eastAsia="es-CL"/>
+              </w:rPr>
+            </w:pPr>
+            <w:r>
+              <w:rPr>
+                <w:rFonts w:ascii="Calibri" w:hAnsi="Calibri" w:cs="Arial"/>
+                <w:iCs/>
+                <w:color w:val="000000" w:themeColor="text1"/>
+                <w:sz w:val="20"/>
+                <w:szCs w:val="20"/>
+                <w:lang w:eastAsia="es-CL"/>
+              </w:rPr>
+              <w:t>Gestionar proyectos informáticos</w:t>
+            </w:r>
+            <w:r>
+              <w:rPr>
+                <w:rFonts w:ascii="Calibri" w:hAnsi="Calibri" w:cs="Arial"/>
+                <w:iCs/>
+                <w:color w:val="000000" w:themeColor="text1"/>
+                <w:sz w:val="20"/>
+                <w:szCs w:val="20"/>
+                <w:lang w:eastAsia="es-CL"/>
+              </w:rPr>
+              <w:t>,</w:t>
+            </w:r>
+            <w:r>
+              <w:rPr>
+                <w:rFonts w:ascii="Calibri" w:hAnsi="Calibri" w:cs="Arial"/>
+                <w:iCs/>
+                <w:color w:val="000000" w:themeColor="text1"/>
+                <w:sz w:val="20"/>
+                <w:szCs w:val="20"/>
+                <w:lang w:eastAsia="es-CL"/>
+              </w:rPr>
+              <w:t xml:space="preserve"> </w:t>
+            </w:r>
+            <w:r>
+              <w:rPr>
+                <w:rFonts w:ascii="Calibri" w:hAnsi="Calibri" w:cs="Arial"/>
+                <w:iCs/>
+                <w:color w:val="000000" w:themeColor="text1"/>
+                <w:sz w:val="20"/>
+                <w:szCs w:val="20"/>
+                <w:lang w:eastAsia="es-CL"/>
+              </w:rPr>
+              <w:t>c</w:t>
+            </w:r>
+            <w:r>
+              <w:rPr>
+                <w:rFonts w:ascii="Calibri" w:hAnsi="Calibri" w:cs="Arial"/>
+                <w:iCs/>
+                <w:color w:val="000000" w:themeColor="text1"/>
+                <w:sz w:val="20"/>
+                <w:szCs w:val="20"/>
+                <w:lang w:eastAsia="es-CL"/>
+              </w:rPr>
+              <w:t xml:space="preserve">onstruir modelos de datos </w:t>
+            </w:r>
+            <w:r>
+              <w:rPr>
+                <w:rFonts w:ascii="Calibri" w:hAnsi="Calibri" w:cs="Arial"/>
+                <w:iCs/>
+                <w:color w:val="000000" w:themeColor="text1"/>
+                <w:sz w:val="20"/>
+                <w:szCs w:val="20"/>
+                <w:lang w:eastAsia="es-CL"/>
+              </w:rPr>
+              <w:t xml:space="preserve">que cumplan </w:t>
+            </w:r>
+            <w:r>
+              <w:rPr>
+                <w:rFonts w:ascii="Calibri" w:hAnsi="Calibri" w:cs="Arial"/>
+                <w:iCs/>
+                <w:color w:val="000000" w:themeColor="text1"/>
+                <w:sz w:val="20"/>
+                <w:szCs w:val="20"/>
+                <w:lang w:eastAsia="es-CL"/>
+              </w:rPr>
+              <w:t>los requerimientos de la organización</w:t>
+            </w:r>
+            <w:r>
+              <w:rPr>
+                <w:rFonts w:ascii="Calibri" w:hAnsi="Calibri" w:cs="Arial"/>
+                <w:iCs/>
+                <w:color w:val="000000" w:themeColor="text1"/>
+                <w:sz w:val="20"/>
+                <w:szCs w:val="20"/>
+                <w:lang w:eastAsia="es-CL"/>
+              </w:rPr>
+              <w:t xml:space="preserve"> y que sean</w:t>
+            </w:r>
+            <w:r>
+              <w:rPr>
+                <w:rFonts w:ascii="Calibri" w:hAnsi="Calibri" w:cs="Arial"/>
+                <w:iCs/>
+                <w:color w:val="000000" w:themeColor="text1"/>
+                <w:sz w:val="20"/>
+                <w:szCs w:val="20"/>
+                <w:lang w:eastAsia="es-CL"/>
+              </w:rPr>
+              <w:t xml:space="preserve"> escalable</w:t>
+            </w:r>
+            <w:r>
+              <w:rPr>
+                <w:rFonts w:ascii="Calibri" w:hAnsi="Calibri" w:cs="Arial"/>
+                <w:iCs/>
+                <w:color w:val="000000" w:themeColor="text1"/>
+                <w:sz w:val="20"/>
+                <w:szCs w:val="20"/>
+                <w:lang w:eastAsia="es-CL"/>
+              </w:rPr>
+              <w:t>s</w:t>
+            </w:r>
+            <w:r>
+              <w:rPr>
+                <w:rFonts w:ascii="Calibri" w:hAnsi="Calibri" w:cs="Arial"/>
+                <w:iCs/>
+                <w:color w:val="000000" w:themeColor="text1"/>
+                <w:sz w:val="20"/>
+                <w:szCs w:val="20"/>
+                <w:lang w:eastAsia="es-CL"/>
+              </w:rPr>
+              <w:t xml:space="preserve"> en el tiempo</w:t>
+            </w:r>
+            <w:r>
+              <w:rPr>
+                <w:rFonts w:ascii="Calibri" w:hAnsi="Calibri" w:cs="Arial"/>
+                <w:iCs/>
+                <w:color w:val="000000" w:themeColor="text1"/>
+                <w:sz w:val="20"/>
+                <w:szCs w:val="20"/>
+                <w:lang w:eastAsia="es-CL"/>
+              </w:rPr>
+              <w:t>, desarrollo de aplicación web y móvil que cumpla las expectativas del cliente.</w:t>
+            </w:r>
+          </w:p>
+          <w:p>
+            <w:pPr>
+              <w:rPr>
                 <w:b/>
+                <w:color w:val="000000" w:themeColor="text1"/>
               </w:rPr>
             </w:pPr>
-            <w:r>
-              <w:rPr>
-                <w:rFonts w:ascii="Calibri" w:hAnsi="Calibri" w:cs="Arial"/>
-                <w:i/>
-                <w:color w:val="548DD4"/>
-                <w:sz w:val="20"/>
-                <w:szCs w:val="20"/>
-                <w:lang w:eastAsia="es-CL"/>
-              </w:rPr>
-              <w:t xml:space="preserve">Menciona las competencias  de tu Plan de Estudio que </w:t>
-            </w:r>
-            <w:r>
-              <w:rPr>
-                <w:rFonts w:ascii="Calibri" w:hAnsi="Calibri" w:cs="Arial"/>
-                <w:i/>
-                <w:color w:val="548DD4"/>
-                <w:sz w:val="20"/>
-                <w:szCs w:val="20"/>
-                <w:lang w:eastAsia="es-CL"/>
-              </w:rPr>
-              <w:t>abordaste e</w:t>
-            </w:r>
-            <w:r>
-              <w:rPr>
-                <w:rFonts w:ascii="Calibri" w:hAnsi="Calibri" w:cs="Arial"/>
-                <w:i/>
-                <w:color w:val="548DD4"/>
-                <w:sz w:val="20"/>
-                <w:szCs w:val="20"/>
-                <w:lang w:eastAsia="es-CL"/>
-              </w:rPr>
-              <w:t>n tu Proyecto APT.</w:t>
-            </w:r>
           </w:p>
         </w:tc>
       </w:tr>
@@ -898,8 +1023,8 @@
         <w:tblLook w:val="04A0" w:firstRow="1" w:lastRow="0" w:firstColumn="1" w:lastColumn="0" w:noHBand="0" w:noVBand="1"/>
       </w:tblPr>
       <w:tblGrid>
-        <w:gridCol w:w="3001"/>
-        <w:gridCol w:w="6780"/>
+        <w:gridCol w:w="1202"/>
+        <w:gridCol w:w="8720"/>
       </w:tblGrid>
       <w:tr>
         <w:trPr>
@@ -992,422 +1117,34 @@
           <w:p>
             <w:pPr>
               <w:pStyle w:val="paragraph"/>
-              <w:numPr>
-                <w:ilvl w:val="0"/>
-                <w:numId w:val="6"/>
-              </w:numPr>
-              <w:spacing w:before="0" w:beforeAutospacing="0" w:after="0" w:afterAutospacing="0"/>
-              <w:ind w:left="301" w:hanging="283"/>
-              <w:jc w:val="both"/>
-              <w:textAlignment w:val="baseline"/>
-              <w:rPr>
-                <w:rFonts w:ascii="Segoe UI" w:hAnsi="Segoe UI" w:cs="Segoe UI"/>
-                <w:color w:val="0070C0"/>
-                <w:sz w:val="18"/>
-                <w:szCs w:val="18"/>
-              </w:rPr>
-            </w:pPr>
-            <w:r>
-              <w:rPr>
-                <w:rStyle w:val="normaltextrun"/>
-                <w:rFonts w:ascii="Calibri" w:hAnsi="Calibri" w:cs="Calibri"/>
-                <w:i/>
-                <w:iCs/>
-                <w:color w:val="0070C0"/>
-                <w:sz w:val="18"/>
-                <w:szCs w:val="18"/>
-              </w:rPr>
-              <w:t>Señala qu</w:t>
-            </w:r>
-            <w:r>
-              <w:rPr>
-                <w:rStyle w:val="normaltextrun"/>
-                <w:rFonts w:ascii="Segoe UI" w:hAnsi="Segoe UI" w:cs="Segoe UI"/>
-                <w:i/>
-                <w:iCs/>
-                <w:color w:val="0070C0"/>
-                <w:sz w:val="18"/>
-                <w:szCs w:val="18"/>
-              </w:rPr>
-              <w:t>é</w:t>
-            </w:r>
-            <w:r>
-              <w:rPr>
-                <w:rStyle w:val="normaltextrun"/>
-                <w:rFonts w:ascii="Calibri" w:hAnsi="Calibri" w:cs="Calibri"/>
-                <w:i/>
-                <w:iCs/>
-                <w:color w:val="0070C0"/>
-                <w:sz w:val="18"/>
-                <w:szCs w:val="18"/>
-              </w:rPr>
-              <w:t xml:space="preserve"> problema busc</w:t>
-            </w:r>
-            <w:r>
-              <w:rPr>
-                <w:rStyle w:val="normaltextrun"/>
-                <w:rFonts w:ascii="Calibri" w:hAnsi="Calibri" w:cs="Calibri"/>
-                <w:i/>
-                <w:iCs/>
-                <w:color w:val="0070C0"/>
-                <w:sz w:val="18"/>
-                <w:szCs w:val="18"/>
-              </w:rPr>
-              <w:t>ó</w:t>
-            </w:r>
-            <w:r>
-              <w:rPr>
-                <w:rStyle w:val="normaltextrun"/>
-                <w:rFonts w:ascii="Calibri" w:hAnsi="Calibri" w:cs="Calibri"/>
-                <w:i/>
-                <w:iCs/>
-                <w:color w:val="0070C0"/>
-                <w:sz w:val="18"/>
-                <w:szCs w:val="18"/>
-              </w:rPr>
-              <w:t xml:space="preserve"> solucionar tu proyecto</w:t>
-            </w:r>
-            <w:r>
-              <w:rPr>
-                <w:rStyle w:val="normaltextrun"/>
-                <w:rFonts w:ascii="Calibri" w:hAnsi="Calibri" w:cs="Calibri"/>
-                <w:i/>
-                <w:iCs/>
-                <w:color w:val="0070C0"/>
-                <w:sz w:val="18"/>
-                <w:szCs w:val="18"/>
-              </w:rPr>
-              <w:t xml:space="preserve"> y</w:t>
-            </w:r>
-            <w:r>
-              <w:rPr>
-                <w:rStyle w:val="normaltextrun"/>
-                <w:rFonts w:ascii="Calibri" w:hAnsi="Calibri" w:cs="Calibri"/>
-                <w:i/>
-                <w:iCs/>
-                <w:color w:val="0070C0"/>
-                <w:sz w:val="18"/>
-                <w:szCs w:val="18"/>
-              </w:rPr>
-              <w:t xml:space="preserve"> </w:t>
-            </w:r>
-            <w:r>
-              <w:rPr>
-                <w:rStyle w:val="normaltextrun"/>
-                <w:rFonts w:ascii="Calibri" w:hAnsi="Calibri" w:cs="Calibri"/>
-                <w:i/>
-                <w:iCs/>
-                <w:color w:val="0070C0"/>
-                <w:sz w:val="18"/>
-                <w:szCs w:val="18"/>
-              </w:rPr>
-              <w:t>su</w:t>
-            </w:r>
-            <w:r>
-              <w:rPr>
-                <w:rStyle w:val="normaltextrun"/>
-                <w:rFonts w:ascii="Calibri" w:hAnsi="Calibri" w:cs="Calibri"/>
-                <w:i/>
-                <w:iCs/>
-                <w:color w:val="0070C0"/>
-                <w:sz w:val="18"/>
-                <w:szCs w:val="18"/>
-              </w:rPr>
-              <w:t xml:space="preserve"> relevancia para e</w:t>
-            </w:r>
-            <w:r>
-              <w:rPr>
-                <w:rStyle w:val="normaltextrun"/>
-                <w:rFonts w:ascii="Calibri" w:hAnsi="Calibri" w:cs="Calibri"/>
-                <w:i/>
-                <w:iCs/>
-                <w:color w:val="0070C0"/>
-                <w:sz w:val="18"/>
-                <w:szCs w:val="18"/>
-              </w:rPr>
-              <w:t>l</w:t>
-            </w:r>
-            <w:r>
-              <w:rPr>
-                <w:rStyle w:val="normaltextrun"/>
-                <w:rFonts w:ascii="Calibri" w:hAnsi="Calibri" w:cs="Calibri"/>
-                <w:i/>
-                <w:iCs/>
-                <w:color w:val="0070C0"/>
-                <w:sz w:val="18"/>
-                <w:szCs w:val="18"/>
-              </w:rPr>
-              <w:t xml:space="preserve"> contexto de la profesión</w:t>
-            </w:r>
-            <w:r>
-              <w:rPr>
-                <w:rStyle w:val="normaltextrun"/>
-                <w:rFonts w:ascii="Calibri" w:hAnsi="Calibri" w:cs="Calibri"/>
-                <w:i/>
-                <w:iCs/>
-                <w:color w:val="0070C0"/>
-                <w:sz w:val="18"/>
-                <w:szCs w:val="18"/>
-              </w:rPr>
-              <w:t>. Algunas preguntas que pueden ayudarte a responder este apartado son: </w:t>
-            </w:r>
-            <w:r>
-              <w:rPr>
-                <w:rStyle w:val="eop"/>
-                <w:rFonts w:ascii="Calibri" w:hAnsi="Calibri" w:cs="Calibri"/>
-                <w:color w:val="0070C0"/>
-                <w:sz w:val="18"/>
-                <w:szCs w:val="18"/>
-              </w:rPr>
-              <w:t> </w:t>
-            </w:r>
-          </w:p>
-          <w:p>
-            <w:pPr>
-              <w:pStyle w:val="paragraph"/>
-              <w:numPr>
-                <w:ilvl w:val="0"/>
-                <w:numId w:val="5"/>
-              </w:numPr>
               <w:spacing w:before="0" w:beforeAutospacing="0" w:after="0" w:afterAutospacing="0"/>
               <w:jc w:val="both"/>
               <w:textAlignment w:val="baseline"/>
               <w:rPr>
-                <w:rFonts w:ascii="Calibri" w:hAnsi="Calibri" w:cs="Calibri"/>
-                <w:color w:val="0070C0"/>
-                <w:sz w:val="18"/>
-                <w:szCs w:val="18"/>
+                <w:rFonts w:asciiTheme="minorHAnsi" w:hAnsiTheme="minorHAnsi" w:cstheme="minorHAnsi"/>
+                <w:color w:val="000000" w:themeColor="text1"/>
+                <w:sz w:val="20"/>
+                <w:szCs w:val="20"/>
               </w:rPr>
             </w:pPr>
             <w:r>
               <w:rPr>
-                <w:rStyle w:val="normaltextrun"/>
-                <w:rFonts w:ascii="Calibri" w:hAnsi="Calibri" w:cs="Calibri"/>
-                <w:i/>
-                <w:iCs/>
-                <w:color w:val="0070C0"/>
-                <w:sz w:val="18"/>
-                <w:szCs w:val="18"/>
-              </w:rPr>
-              <w:t>¿Por qué es relevante este tema para el campo laboral de tu carrera?</w:t>
-            </w:r>
-            <w:r>
-              <w:rPr>
-                <w:rStyle w:val="eop"/>
-                <w:rFonts w:ascii="Calibri" w:hAnsi="Calibri" w:cs="Calibri"/>
-                <w:color w:val="0070C0"/>
-                <w:sz w:val="18"/>
-                <w:szCs w:val="18"/>
-              </w:rPr>
-              <w:t> </w:t>
-            </w:r>
-          </w:p>
-          <w:p>
-            <w:pPr>
-              <w:pStyle w:val="paragraph"/>
-              <w:numPr>
-                <w:ilvl w:val="0"/>
-                <w:numId w:val="5"/>
-              </w:numPr>
-              <w:spacing w:before="0" w:beforeAutospacing="0" w:after="0" w:afterAutospacing="0"/>
-              <w:jc w:val="both"/>
-              <w:textAlignment w:val="baseline"/>
-              <w:rPr>
-                <w:rFonts w:ascii="Calibri" w:hAnsi="Calibri" w:cs="Calibri"/>
-                <w:color w:val="0070C0"/>
-                <w:sz w:val="18"/>
-                <w:szCs w:val="18"/>
-              </w:rPr>
-            </w:pPr>
-            <w:r>
-              <w:rPr>
-                <w:rStyle w:val="normaltextrun"/>
-                <w:rFonts w:ascii="Calibri" w:hAnsi="Calibri" w:cs="Calibri"/>
-                <w:i/>
-                <w:iCs/>
-                <w:color w:val="0070C0"/>
-                <w:sz w:val="18"/>
-                <w:szCs w:val="18"/>
-              </w:rPr>
-              <w:t>¿Dónde se ubica la situación que vas a abordar? (Ej.: País, región, comuna o institución) ¿Cuáles son las características principales de ese lugar? </w:t>
-            </w:r>
-            <w:r>
-              <w:rPr>
-                <w:rStyle w:val="eop"/>
-                <w:rFonts w:ascii="Calibri" w:hAnsi="Calibri" w:cs="Calibri"/>
-                <w:color w:val="0070C0"/>
-                <w:sz w:val="18"/>
-                <w:szCs w:val="18"/>
-              </w:rPr>
-              <w:t> </w:t>
-            </w:r>
-          </w:p>
-          <w:p>
-            <w:pPr>
-              <w:pStyle w:val="paragraph"/>
-              <w:numPr>
-                <w:ilvl w:val="0"/>
-                <w:numId w:val="5"/>
-              </w:numPr>
-              <w:spacing w:before="0" w:beforeAutospacing="0" w:after="0" w:afterAutospacing="0"/>
-              <w:jc w:val="both"/>
-              <w:textAlignment w:val="baseline"/>
-              <w:rPr>
-                <w:rFonts w:ascii="Calibri" w:hAnsi="Calibri" w:cs="Calibri"/>
-                <w:color w:val="0070C0"/>
-                <w:sz w:val="18"/>
-                <w:szCs w:val="18"/>
-              </w:rPr>
-            </w:pPr>
-            <w:r>
-              <w:rPr>
-                <w:rStyle w:val="normaltextrun"/>
-                <w:rFonts w:ascii="Calibri" w:hAnsi="Calibri" w:cs="Calibri"/>
-                <w:i/>
-                <w:iCs/>
-                <w:color w:val="0070C0"/>
-                <w:sz w:val="18"/>
-                <w:szCs w:val="18"/>
-              </w:rPr>
-              <w:t xml:space="preserve">¿A quiénes afecta o impacta la situación que </w:t>
-            </w:r>
-            <w:r>
-              <w:rPr>
-                <w:rStyle w:val="normaltextrun"/>
-                <w:rFonts w:ascii="Calibri" w:hAnsi="Calibri" w:cs="Calibri"/>
-                <w:i/>
-                <w:iCs/>
-                <w:color w:val="0070C0"/>
-                <w:sz w:val="18"/>
-                <w:szCs w:val="18"/>
-              </w:rPr>
-              <w:t>abordaste</w:t>
-            </w:r>
-            <w:r>
-              <w:rPr>
-                <w:rStyle w:val="normaltextrun"/>
-                <w:rFonts w:ascii="Calibri" w:hAnsi="Calibri" w:cs="Calibri"/>
-                <w:i/>
-                <w:iCs/>
-                <w:color w:val="0070C0"/>
-                <w:sz w:val="18"/>
-                <w:szCs w:val="18"/>
-              </w:rPr>
-              <w:t>? (Ej.: Grupo etario, usuarios de algún servicio, etc.).</w:t>
-            </w:r>
-            <w:r>
-              <w:rPr>
-                <w:rStyle w:val="eop"/>
-                <w:rFonts w:ascii="Calibri" w:hAnsi="Calibri" w:cs="Calibri"/>
-                <w:color w:val="0070C0"/>
-                <w:sz w:val="18"/>
-                <w:szCs w:val="18"/>
-              </w:rPr>
-              <w:t> </w:t>
-            </w:r>
-          </w:p>
-          <w:p>
-            <w:pPr>
-              <w:pStyle w:val="paragraph"/>
-              <w:numPr>
-                <w:ilvl w:val="0"/>
-                <w:numId w:val="5"/>
-              </w:numPr>
-              <w:spacing w:before="0" w:beforeAutospacing="0" w:after="0" w:afterAutospacing="0"/>
-              <w:jc w:val="both"/>
-              <w:textAlignment w:val="baseline"/>
-              <w:rPr>
-                <w:rFonts w:ascii="Calibri" w:hAnsi="Calibri" w:cs="Calibri"/>
-                <w:color w:val="0070C0"/>
-                <w:sz w:val="18"/>
-                <w:szCs w:val="18"/>
-              </w:rPr>
-            </w:pPr>
-            <w:r>
-              <w:rPr>
-                <w:rStyle w:val="normaltextrun"/>
-                <w:rFonts w:ascii="Calibri" w:hAnsi="Calibri" w:cs="Calibri"/>
-                <w:i/>
-                <w:iCs/>
-                <w:color w:val="0070C0"/>
-                <w:sz w:val="18"/>
-                <w:szCs w:val="18"/>
-              </w:rPr>
-              <w:t xml:space="preserve">¿Cuál </w:t>
-            </w:r>
-            <w:r>
-              <w:rPr>
-                <w:rStyle w:val="normaltextrun"/>
-                <w:rFonts w:ascii="Calibri" w:hAnsi="Calibri" w:cs="Calibri"/>
-                <w:i/>
-                <w:iCs/>
-                <w:color w:val="0070C0"/>
-                <w:sz w:val="18"/>
-                <w:szCs w:val="18"/>
-              </w:rPr>
-              <w:t>fue</w:t>
-            </w:r>
-            <w:r>
-              <w:rPr>
-                <w:rStyle w:val="normaltextrun"/>
-                <w:rFonts w:ascii="Calibri" w:hAnsi="Calibri" w:cs="Calibri"/>
-                <w:i/>
-                <w:iCs/>
-                <w:color w:val="0070C0"/>
-                <w:sz w:val="18"/>
-                <w:szCs w:val="18"/>
-              </w:rPr>
-              <w:t xml:space="preserve"> el aporte de valor (real o simulado) de tu Proyecto APT para el contexto laboral y/o social en que se situ</w:t>
-            </w:r>
-            <w:r>
-              <w:rPr>
-                <w:rStyle w:val="normaltextrun"/>
-                <w:rFonts w:ascii="Calibri" w:hAnsi="Calibri" w:cs="Calibri"/>
-                <w:i/>
-                <w:iCs/>
-                <w:color w:val="0070C0"/>
-                <w:sz w:val="18"/>
-                <w:szCs w:val="18"/>
-              </w:rPr>
-              <w:t>ó</w:t>
-            </w:r>
-            <w:r>
-              <w:rPr>
-                <w:rStyle w:val="normaltextrun"/>
-                <w:rFonts w:ascii="Calibri" w:hAnsi="Calibri" w:cs="Calibri"/>
-                <w:i/>
-                <w:iCs/>
-                <w:color w:val="0070C0"/>
-                <w:sz w:val="18"/>
-                <w:szCs w:val="18"/>
-              </w:rPr>
-              <w:t>?</w:t>
-            </w:r>
-            <w:r>
-              <w:rPr>
-                <w:rStyle w:val="eop"/>
-                <w:rFonts w:ascii="Calibri" w:hAnsi="Calibri" w:cs="Calibri"/>
-                <w:color w:val="0070C0"/>
-                <w:sz w:val="18"/>
-                <w:szCs w:val="18"/>
-              </w:rPr>
-              <w:t> </w:t>
-            </w:r>
-          </w:p>
-          <w:p>
-            <w:pPr>
-              <w:pStyle w:val="Prrafodelista"/>
-              <w:spacing w:after="0" w:line="240" w:lineRule="auto"/>
-              <w:jc w:val="both"/>
-              <w:rPr>
-                <w:rFonts w:ascii="Calibri" w:hAnsi="Calibri" w:cs="Arial"/>
-                <w:i/>
-                <w:color w:val="0070C0"/>
-                <w:sz w:val="18"/>
-                <w:szCs w:val="20"/>
-                <w:lang w:eastAsia="es-CL"/>
-              </w:rPr>
-            </w:pPr>
+                <w:rFonts w:asciiTheme="minorHAnsi" w:hAnsiTheme="minorHAnsi" w:cstheme="minorHAnsi"/>
+                <w:color w:val="000000" w:themeColor="text1"/>
+                <w:sz w:val="20"/>
+                <w:szCs w:val="20"/>
+              </w:rPr>
+              <w:t>Abordamos</w:t>
+            </w:r>
+            <w:r>
+              <w:rPr>
+                <w:rFonts w:asciiTheme="minorHAnsi" w:hAnsiTheme="minorHAnsi" w:cstheme="minorHAnsi"/>
+                <w:color w:val="000000" w:themeColor="text1"/>
+                <w:sz w:val="20"/>
+                <w:szCs w:val="20"/>
+              </w:rPr>
+              <w:t xml:space="preserve"> esta problemática usando tecnologías actuales que les permita solucionar y mejorar sus procesos en la gestión del mantenimiento de su flota vehicular, mediante una aplicación web y móvil, esto les permitirá llevar un registro de las mantenciones y el estado de la flota de vehículos.</w:t>
+            </w:r>
           </w:p>
         </w:tc>
       </w:tr>
@@ -1445,19 +1182,12 @@
           </w:tcPr>
           <w:p>
             <w:pPr>
-              <w:pStyle w:val="Prrafodelista"/>
-              <w:numPr>
-                <w:ilvl w:val="0"/>
-                <w:numId w:val="1"/>
-              </w:numPr>
-              <w:spacing w:after="0" w:line="240" w:lineRule="auto"/>
-              <w:ind w:left="314" w:hanging="284"/>
               <w:jc w:val="both"/>
               <w:rPr>
                 <w:rFonts w:ascii="Calibri" w:hAnsi="Calibri" w:cs="Arial"/>
-                <w:i/>
-                <w:color w:val="0070C0"/>
-                <w:sz w:val="18"/>
+                <w:iCs/>
+                <w:color w:val="000000" w:themeColor="text1"/>
+                <w:sz w:val="20"/>
                 <w:szCs w:val="20"/>
                 <w:lang w:eastAsia="es-CL"/>
               </w:rPr>
@@ -1465,39 +1195,119 @@
             <w:r>
               <w:rPr>
                 <w:rFonts w:ascii="Calibri" w:hAnsi="Calibri" w:cs="Arial"/>
-                <w:i/>
-                <w:color w:val="0070C0"/>
-                <w:sz w:val="18"/>
-                <w:szCs w:val="20"/>
-                <w:lang w:eastAsia="es-CL"/>
-              </w:rPr>
-              <w:t>Objetivo general y específicos.</w:t>
+                <w:iCs/>
+                <w:color w:val="000000" w:themeColor="text1"/>
+                <w:sz w:val="20"/>
+                <w:szCs w:val="20"/>
+                <w:lang w:eastAsia="es-CL"/>
+              </w:rPr>
+              <w:t>Como objetivo general será b</w:t>
+            </w:r>
+            <w:r>
+              <w:rPr>
+                <w:rFonts w:ascii="Calibri" w:hAnsi="Calibri" w:cs="Arial"/>
+                <w:iCs/>
+                <w:color w:val="000000" w:themeColor="text1"/>
+                <w:sz w:val="20"/>
+                <w:szCs w:val="20"/>
+                <w:lang w:eastAsia="es-CL"/>
+              </w:rPr>
+              <w:t>rindar un sistema de apoyo para el cuerpo de bomberos para la realización y seguimiento de su mantención vehicular, garantizando y mejorando su gestión con respecto a la operatividad de sus vehículos</w:t>
+            </w:r>
+            <w:r>
+              <w:rPr>
+                <w:rFonts w:ascii="Calibri" w:hAnsi="Calibri" w:cs="Arial"/>
+                <w:iCs/>
+                <w:color w:val="000000" w:themeColor="text1"/>
+                <w:sz w:val="20"/>
+                <w:szCs w:val="20"/>
+                <w:lang w:eastAsia="es-CL"/>
+              </w:rPr>
+              <w:t>.</w:t>
             </w:r>
           </w:p>
           <w:p>
             <w:pPr>
-              <w:pStyle w:val="Prrafodelista"/>
               <w:jc w:val="both"/>
               <w:rPr>
                 <w:rFonts w:ascii="Calibri" w:hAnsi="Calibri" w:cs="Arial"/>
-                <w:i/>
+                <w:iCs/>
+                <w:color w:val="000000" w:themeColor="text1"/>
+                <w:sz w:val="20"/>
+                <w:szCs w:val="20"/>
+                <w:lang w:eastAsia="es-CL"/>
+              </w:rPr>
+            </w:pPr>
+            <w:r>
+              <w:rPr>
+                <w:rFonts w:ascii="Calibri" w:hAnsi="Calibri" w:cs="Arial"/>
+                <w:iCs/>
+                <w:color w:val="000000" w:themeColor="text1"/>
+                <w:sz w:val="20"/>
+                <w:szCs w:val="20"/>
+                <w:lang w:eastAsia="es-CL"/>
+              </w:rPr>
+              <w:t>Lo objetivos específicos son m</w:t>
+            </w:r>
+            <w:r>
+              <w:rPr>
+                <w:rFonts w:ascii="Calibri" w:hAnsi="Calibri" w:cs="Arial"/>
+                <w:iCs/>
+                <w:color w:val="000000" w:themeColor="text1"/>
+                <w:sz w:val="20"/>
+                <w:szCs w:val="20"/>
+                <w:lang w:eastAsia="es-CL"/>
+              </w:rPr>
+              <w:t>ejorar el acceso a la información del estado de los vehículos.</w:t>
+            </w:r>
+            <w:r>
+              <w:rPr>
+                <w:rFonts w:ascii="Calibri" w:hAnsi="Calibri" w:cs="Arial"/>
+                <w:iCs/>
+                <w:color w:val="000000" w:themeColor="text1"/>
+                <w:sz w:val="20"/>
+                <w:szCs w:val="20"/>
+                <w:lang w:eastAsia="es-CL"/>
+              </w:rPr>
+              <w:t xml:space="preserve"> </w:t>
+            </w:r>
+            <w:r>
+              <w:rPr>
+                <w:rFonts w:ascii="Calibri" w:hAnsi="Calibri" w:cs="Arial"/>
+                <w:iCs/>
+                <w:color w:val="000000" w:themeColor="text1"/>
+                <w:sz w:val="20"/>
+                <w:szCs w:val="20"/>
+                <w:lang w:eastAsia="es-CL"/>
+              </w:rPr>
+              <w:t>Controlar la información crítica.</w:t>
+            </w:r>
+          </w:p>
+          <w:p>
+            <w:pPr>
+              <w:jc w:val="both"/>
+              <w:rPr>
+                <w:rFonts w:ascii="Calibri" w:hAnsi="Calibri" w:cs="Arial"/>
+                <w:iCs/>
+                <w:color w:val="000000" w:themeColor="text1"/>
+                <w:sz w:val="18"/>
+                <w:szCs w:val="20"/>
+                <w:lang w:eastAsia="es-CL"/>
+              </w:rPr>
+            </w:pPr>
+          </w:p>
+          <w:p>
+            <w:pPr>
+              <w:jc w:val="both"/>
+              <w:rPr>
+                <w:rFonts w:ascii="Calibri" w:hAnsi="Calibri" w:cs="Arial"/>
+                <w:iCs/>
                 <w:color w:val="0070C0"/>
                 <w:sz w:val="18"/>
                 <w:szCs w:val="20"/>
                 <w:lang w:eastAsia="es-CL"/>
               </w:rPr>
             </w:pPr>
-            <w:r>
-              <w:rPr>
-                <w:rFonts w:ascii="Calibri" w:hAnsi="Calibri" w:cs="Arial"/>
-                <w:i/>
-                <w:color w:val="0070C0"/>
-                <w:sz w:val="18"/>
-                <w:szCs w:val="20"/>
-                <w:lang w:eastAsia="es-CL"/>
-              </w:rPr>
-              <w:t>¿Cuál es el objetivo general de tu Proyecto APT? ¿Cuáles son los objetivos específicos de tu Proyecto APT?</w:t>
-            </w:r>
           </w:p>
         </w:tc>
       </w:tr>
@@ -1521,6 +1331,7 @@
                 <w:color w:val="1F3864" w:themeColor="accent1" w:themeShade="80"/>
                 <w:sz w:val="18"/>
               </w:rPr>
+              <w:lastRenderedPageBreak/>
               <w:t>3. Metodología</w:t>
             </w:r>
           </w:p>
@@ -1532,17 +1343,9 @@
           </w:tcPr>
           <w:p>
             <w:pPr>
-              <w:pStyle w:val="Prrafodelista"/>
-              <w:numPr>
-                <w:ilvl w:val="0"/>
-                <w:numId w:val="1"/>
-              </w:numPr>
-              <w:spacing w:after="0" w:line="240" w:lineRule="auto"/>
-              <w:ind w:left="318" w:hanging="284"/>
-              <w:jc w:val="both"/>
-              <w:rPr>
-                <w:rFonts w:ascii="Calibri" w:hAnsi="Calibri" w:cs="Arial"/>
-                <w:i/>
+              <w:rPr>
+                <w:rFonts w:ascii="Calibri" w:hAnsi="Calibri" w:cs="Arial"/>
+                <w:iCs/>
                 <w:color w:val="0070C0"/>
                 <w:sz w:val="18"/>
                 <w:szCs w:val="20"/>
@@ -1552,83 +1355,24 @@
             <w:r>
               <w:rPr>
                 <w:rFonts w:ascii="Calibri" w:hAnsi="Calibri" w:cs="Arial"/>
-                <w:i/>
-                <w:color w:val="0070C0"/>
-                <w:sz w:val="18"/>
-                <w:szCs w:val="20"/>
-                <w:lang w:eastAsia="es-CL"/>
-              </w:rPr>
-              <w:t>Metodología utilizada y su pertinencia para cumplir objetivos.</w:t>
-            </w:r>
-          </w:p>
-          <w:p>
-            <w:pPr>
-              <w:ind w:left="720"/>
-              <w:rPr>
-                <w:rFonts w:ascii="Calibri" w:hAnsi="Calibri" w:cs="Arial"/>
-                <w:i/>
-                <w:color w:val="0070C0"/>
-                <w:sz w:val="18"/>
-                <w:szCs w:val="20"/>
-                <w:lang w:eastAsia="es-CL"/>
-              </w:rPr>
-            </w:pPr>
-            <w:r>
-              <w:rPr>
-                <w:rFonts w:ascii="Calibri" w:hAnsi="Calibri" w:cs="Arial"/>
-                <w:i/>
-                <w:color w:val="0070C0"/>
-                <w:sz w:val="18"/>
-                <w:szCs w:val="20"/>
-                <w:lang w:eastAsia="es-CL"/>
-              </w:rPr>
-              <w:t>¿Qué metodología utilizaste para desarrollar tu Proyecto APT?</w:t>
-            </w:r>
-            <w:r>
-              <w:rPr>
-                <w:rFonts w:ascii="Calibri" w:hAnsi="Calibri" w:cs="Arial"/>
-                <w:i/>
-                <w:color w:val="0070C0"/>
-                <w:sz w:val="18"/>
-                <w:szCs w:val="20"/>
-                <w:lang w:eastAsia="es-CL"/>
-              </w:rPr>
-              <w:t xml:space="preserve"> Describe las fases y procedimientos que llevaste a cabo para ejecutar tu proyecto.</w:t>
-            </w:r>
-          </w:p>
-          <w:p>
-            <w:pPr>
-              <w:ind w:left="720"/>
-              <w:rPr>
-                <w:rFonts w:ascii="Calibri" w:hAnsi="Calibri" w:cs="Arial"/>
-                <w:i/>
-                <w:color w:val="0070C0"/>
-                <w:sz w:val="18"/>
-                <w:szCs w:val="20"/>
-                <w:lang w:eastAsia="es-CL"/>
-              </w:rPr>
-            </w:pPr>
-            <w:r>
-              <w:rPr>
-                <w:rFonts w:ascii="Calibri" w:hAnsi="Calibri" w:cs="Arial"/>
-                <w:i/>
-                <w:color w:val="0070C0"/>
-                <w:sz w:val="18"/>
-                <w:szCs w:val="20"/>
-                <w:lang w:eastAsia="es-CL"/>
-              </w:rPr>
-              <w:t>Fundamenta, ¿p</w:t>
-            </w:r>
-            <w:r>
-              <w:rPr>
-                <w:rFonts w:ascii="Calibri" w:hAnsi="Calibri" w:cs="Arial"/>
-                <w:i/>
-                <w:color w:val="0070C0"/>
-                <w:sz w:val="18"/>
-                <w:szCs w:val="20"/>
-                <w:lang w:eastAsia="es-CL"/>
-              </w:rPr>
-              <w:t>or qué esta metodología era pertinente para cumplir los objetivos planteados?</w:t>
+                <w:iCs/>
+                <w:color w:val="000000" w:themeColor="text1"/>
+                <w:sz w:val="18"/>
+                <w:szCs w:val="20"/>
+                <w:lang w:eastAsia="es-CL"/>
+              </w:rPr>
+              <w:t>Nos decidimos por la metodología tradicional en cascada, principalmente porque los requerimientos ya estaban definidos</w:t>
+            </w:r>
+            <w:r>
+              <w:rPr>
+                <w:rFonts w:ascii="Calibri" w:hAnsi="Calibri" w:cs="Arial"/>
+                <w:iCs/>
+                <w:color w:val="000000" w:themeColor="text1"/>
+                <w:sz w:val="18"/>
+                <w:szCs w:val="20"/>
+                <w:lang w:eastAsia="es-CL"/>
+              </w:rPr>
+              <w:t>.</w:t>
             </w:r>
           </w:p>
         </w:tc>
@@ -1656,7 +1400,6 @@
                 <w:color w:val="1F3864" w:themeColor="accent1" w:themeShade="80"/>
                 <w:sz w:val="18"/>
               </w:rPr>
-              <w:lastRenderedPageBreak/>
               <w:t>4. Desarrollo</w:t>
             </w:r>
           </w:p>
@@ -1668,18 +1411,11 @@
           </w:tcPr>
           <w:p>
             <w:pPr>
-              <w:pStyle w:val="Prrafodelista"/>
-              <w:numPr>
-                <w:ilvl w:val="0"/>
-                <w:numId w:val="1"/>
-              </w:numPr>
-              <w:spacing w:after="0" w:line="240" w:lineRule="auto"/>
-              <w:ind w:left="318" w:hanging="284"/>
               <w:jc w:val="both"/>
               <w:rPr>
                 <w:rFonts w:ascii="Calibri" w:hAnsi="Calibri" w:cs="Arial"/>
-                <w:i/>
-                <w:color w:val="0070C0"/>
+                <w:iCs/>
+                <w:color w:val="000000" w:themeColor="text1"/>
                 <w:sz w:val="18"/>
                 <w:szCs w:val="20"/>
                 <w:lang w:eastAsia="es-CL"/>
@@ -1688,23 +1424,33 @@
             <w:r>
               <w:rPr>
                 <w:rFonts w:ascii="Calibri" w:hAnsi="Calibri" w:cs="Arial"/>
-                <w:i/>
-                <w:color w:val="0070C0"/>
-                <w:sz w:val="18"/>
-                <w:szCs w:val="20"/>
-                <w:lang w:eastAsia="es-CL"/>
-              </w:rPr>
-              <w:t>Descripción de las etapas o actividades del Proyecto APT.</w:t>
+                <w:iCs/>
+                <w:color w:val="000000" w:themeColor="text1"/>
+                <w:sz w:val="18"/>
+                <w:szCs w:val="20"/>
+                <w:lang w:eastAsia="es-CL"/>
+              </w:rPr>
+              <w:t>La</w:t>
+            </w:r>
+            <w:r>
+              <w:rPr>
+                <w:rFonts w:ascii="Calibri" w:hAnsi="Calibri" w:cs="Arial"/>
+                <w:iCs/>
+                <w:color w:val="000000" w:themeColor="text1"/>
+                <w:sz w:val="18"/>
+                <w:szCs w:val="20"/>
+                <w:lang w:eastAsia="es-CL"/>
+              </w:rPr>
+              <w:t>s etapas principales se pueden dividir como la creación de los mockups, el modelado de la base de datos y el desarrollo del MVP.</w:t>
             </w:r>
           </w:p>
           <w:p>
             <w:pPr>
-              <w:pStyle w:val="Prrafodelista"/>
               <w:jc w:val="both"/>
               <w:rPr>
                 <w:rFonts w:ascii="Calibri" w:hAnsi="Calibri" w:cs="Arial"/>
-                <w:i/>
-                <w:color w:val="0070C0"/>
+                <w:iCs/>
+                <w:color w:val="000000" w:themeColor="text1"/>
                 <w:sz w:val="18"/>
                 <w:szCs w:val="20"/>
                 <w:lang w:eastAsia="es-CL"/>
@@ -1713,226 +1459,13 @@
             <w:r>
               <w:rPr>
                 <w:rFonts w:ascii="Calibri" w:hAnsi="Calibri" w:cs="Arial"/>
-                <w:i/>
-                <w:color w:val="0070C0"/>
-                <w:sz w:val="18"/>
-                <w:szCs w:val="20"/>
-                <w:lang w:eastAsia="es-CL"/>
-              </w:rPr>
-              <w:t xml:space="preserve">¿Cuáles fueron las etapas o actividades </w:t>
-            </w:r>
-            <w:r>
-              <w:rPr>
-                <w:rFonts w:ascii="Calibri" w:hAnsi="Calibri" w:cs="Arial"/>
-                <w:i/>
-                <w:color w:val="0070C0"/>
-                <w:sz w:val="18"/>
-                <w:szCs w:val="20"/>
-                <w:lang w:eastAsia="es-CL"/>
-              </w:rPr>
-              <w:t>que desarrollaste en</w:t>
-            </w:r>
-            <w:r>
-              <w:rPr>
-                <w:rFonts w:ascii="Calibri" w:hAnsi="Calibri" w:cs="Arial"/>
-                <w:i/>
-                <w:color w:val="0070C0"/>
-                <w:sz w:val="18"/>
-                <w:szCs w:val="20"/>
-                <w:lang w:eastAsia="es-CL"/>
-              </w:rPr>
-              <w:t xml:space="preserve"> tu Proyecto APT?</w:t>
-            </w:r>
-          </w:p>
-          <w:p>
-            <w:pPr>
-              <w:pStyle w:val="Prrafodelista"/>
-              <w:numPr>
-                <w:ilvl w:val="0"/>
-                <w:numId w:val="1"/>
-              </w:numPr>
-              <w:spacing w:after="0" w:line="240" w:lineRule="auto"/>
-              <w:ind w:left="318" w:hanging="284"/>
-              <w:jc w:val="both"/>
-              <w:rPr>
-                <w:rFonts w:ascii="Calibri" w:hAnsi="Calibri" w:cs="Arial"/>
-                <w:i/>
-                <w:color w:val="0070C0"/>
-                <w:sz w:val="18"/>
-                <w:szCs w:val="20"/>
-                <w:lang w:eastAsia="es-CL"/>
-              </w:rPr>
-            </w:pPr>
-            <w:r>
-              <w:rPr>
-                <w:rFonts w:ascii="Calibri" w:hAnsi="Calibri" w:cs="Arial"/>
-                <w:i/>
-                <w:color w:val="0070C0"/>
-                <w:sz w:val="18"/>
-                <w:szCs w:val="20"/>
-                <w:lang w:eastAsia="es-CL"/>
-              </w:rPr>
-              <w:t>Dificultades y facilitadores en el desarrollo del Proyecto APT</w:t>
-            </w:r>
-            <w:r>
-              <w:rPr>
-                <w:rFonts w:ascii="Calibri" w:hAnsi="Calibri" w:cs="Arial"/>
-                <w:i/>
-                <w:color w:val="0070C0"/>
-                <w:sz w:val="18"/>
-                <w:szCs w:val="20"/>
-                <w:lang w:eastAsia="es-CL"/>
-              </w:rPr>
-              <w:t>.</w:t>
-            </w:r>
-          </w:p>
-          <w:p>
-            <w:pPr>
-              <w:pStyle w:val="Prrafodelista"/>
-              <w:jc w:val="both"/>
-              <w:rPr>
-                <w:rFonts w:ascii="Calibri" w:hAnsi="Calibri" w:cs="Arial"/>
-                <w:i/>
-                <w:color w:val="0070C0"/>
-                <w:sz w:val="18"/>
-                <w:szCs w:val="20"/>
-                <w:lang w:eastAsia="es-CL"/>
-              </w:rPr>
-            </w:pPr>
-            <w:r>
-              <w:rPr>
-                <w:rFonts w:ascii="Calibri" w:hAnsi="Calibri" w:cs="Arial"/>
-                <w:i/>
-                <w:color w:val="0070C0"/>
-                <w:sz w:val="18"/>
-                <w:szCs w:val="20"/>
-                <w:lang w:eastAsia="es-CL"/>
-              </w:rPr>
-              <w:t>¿Qué elementos/aspectos te facilitaron o ayudaron en el desarrollo de tu proyecto APT?</w:t>
-            </w:r>
-          </w:p>
-          <w:p>
-            <w:pPr>
-              <w:pStyle w:val="Prrafodelista"/>
-              <w:jc w:val="both"/>
-              <w:rPr>
-                <w:rFonts w:ascii="Calibri" w:hAnsi="Calibri" w:cs="Arial"/>
-                <w:i/>
-                <w:color w:val="0070C0"/>
-                <w:sz w:val="18"/>
-                <w:szCs w:val="20"/>
-                <w:lang w:eastAsia="es-CL"/>
-              </w:rPr>
-            </w:pPr>
-            <w:r>
-              <w:rPr>
-                <w:rFonts w:ascii="Calibri" w:hAnsi="Calibri" w:cs="Arial"/>
-                <w:i/>
-                <w:color w:val="0070C0"/>
-                <w:sz w:val="18"/>
-                <w:szCs w:val="20"/>
-                <w:lang w:eastAsia="es-CL"/>
-              </w:rPr>
-              <w:t>¿A qué dificultades</w:t>
-            </w:r>
-            <w:r>
-              <w:rPr>
-                <w:rFonts w:ascii="Calibri" w:hAnsi="Calibri" w:cs="Arial"/>
-                <w:i/>
-                <w:color w:val="0070C0"/>
-                <w:sz w:val="18"/>
-                <w:szCs w:val="20"/>
-                <w:lang w:eastAsia="es-CL"/>
-              </w:rPr>
-              <w:t xml:space="preserve"> enfrentaste en el desarrollo de tu Proyecto APT?</w:t>
-            </w:r>
-          </w:p>
-          <w:p>
-            <w:pPr>
-              <w:pStyle w:val="Prrafodelista"/>
-              <w:numPr>
-                <w:ilvl w:val="0"/>
-                <w:numId w:val="1"/>
-              </w:numPr>
-              <w:spacing w:after="0" w:line="240" w:lineRule="auto"/>
-              <w:ind w:left="318" w:hanging="284"/>
-              <w:jc w:val="both"/>
-              <w:rPr>
-                <w:rFonts w:ascii="Calibri" w:hAnsi="Calibri" w:cs="Arial"/>
-                <w:i/>
-                <w:color w:val="0070C0"/>
-                <w:sz w:val="18"/>
-                <w:szCs w:val="20"/>
-                <w:lang w:eastAsia="es-CL"/>
-              </w:rPr>
-            </w:pPr>
-            <w:r>
-              <w:rPr>
-                <w:rFonts w:ascii="Calibri" w:hAnsi="Calibri" w:cs="Arial"/>
-                <w:i/>
-                <w:color w:val="0070C0"/>
-                <w:sz w:val="18"/>
-                <w:szCs w:val="20"/>
-                <w:lang w:eastAsia="es-CL"/>
-              </w:rPr>
-              <w:t>A</w:t>
-            </w:r>
-            <w:r>
-              <w:rPr>
-                <w:rFonts w:ascii="Calibri" w:hAnsi="Calibri" w:cs="Arial"/>
-                <w:i/>
-                <w:color w:val="0070C0"/>
-                <w:sz w:val="18"/>
-                <w:szCs w:val="20"/>
-                <w:lang w:eastAsia="es-CL"/>
-              </w:rPr>
-              <w:t>justes</w:t>
-            </w:r>
-            <w:r>
-              <w:rPr>
-                <w:rFonts w:ascii="Calibri" w:hAnsi="Calibri" w:cs="Arial"/>
-                <w:i/>
-                <w:color w:val="0070C0"/>
-                <w:sz w:val="18"/>
-                <w:szCs w:val="20"/>
-                <w:lang w:eastAsia="es-CL"/>
-              </w:rPr>
-              <w:t xml:space="preserve"> realizados</w:t>
-            </w:r>
-            <w:r>
-              <w:rPr>
-                <w:rFonts w:ascii="Calibri" w:hAnsi="Calibri" w:cs="Arial"/>
-                <w:i/>
-                <w:color w:val="0070C0"/>
-                <w:sz w:val="18"/>
-                <w:szCs w:val="20"/>
-                <w:lang w:eastAsia="es-CL"/>
-              </w:rPr>
-              <w:t>.</w:t>
-            </w:r>
-          </w:p>
-          <w:p>
-            <w:pPr>
-              <w:ind w:left="720"/>
-              <w:rPr>
-                <w:rFonts w:ascii="Calibri" w:hAnsi="Calibri" w:cs="Arial"/>
-                <w:i/>
-                <w:color w:val="0070C0"/>
-                <w:sz w:val="18"/>
-                <w:szCs w:val="20"/>
-                <w:lang w:eastAsia="es-CL"/>
-              </w:rPr>
-            </w:pPr>
-            <w:r>
-              <w:rPr>
-                <w:rFonts w:ascii="Calibri" w:hAnsi="Calibri" w:cs="Arial"/>
-                <w:i/>
-                <w:color w:val="0070C0"/>
-                <w:sz w:val="18"/>
-                <w:szCs w:val="20"/>
-                <w:lang w:eastAsia="es-CL"/>
-              </w:rPr>
-              <w:t xml:space="preserve">¿Cómo abordaste las dificultades para cumplir con los objetivos? ¿Tuviste que hacer algún ajuste? ¿Qué ajuste? </w:t>
+                <w:iCs/>
+                <w:color w:val="000000" w:themeColor="text1"/>
+                <w:sz w:val="18"/>
+                <w:szCs w:val="20"/>
+                <w:lang w:eastAsia="es-CL"/>
+              </w:rPr>
+              <w:t>Una de las dificultades más importantes fue la migración de la base de datos local a la plataforma Firebase, tuvimos que realizar muchos cambios en el código y solucionar varios errores para poder lograr que la integración funcionara correctamente.</w:t>
             </w:r>
           </w:p>
         </w:tc>
@@ -1971,69 +1504,48 @@
           </w:tcPr>
           <w:p>
             <w:pPr>
-              <w:pStyle w:val="Prrafodelista"/>
-              <w:numPr>
-                <w:ilvl w:val="0"/>
-                <w:numId w:val="1"/>
-              </w:numPr>
-              <w:spacing w:after="0" w:line="240" w:lineRule="auto"/>
-              <w:ind w:left="314" w:hanging="284"/>
-              <w:jc w:val="both"/>
-              <w:rPr>
-                <w:rFonts w:ascii="Calibri" w:hAnsi="Calibri" w:cs="Arial"/>
-                <w:i/>
-                <w:iCs/>
-                <w:color w:val="0070C0"/>
+              <w:rPr>
+                <w:rFonts w:ascii="Calibri" w:hAnsi="Calibri" w:cs="Arial"/>
+                <w:iCs/>
+                <w:color w:val="000000" w:themeColor="text1"/>
                 <w:sz w:val="18"/>
                 <w:szCs w:val="20"/>
                 <w:lang w:eastAsia="es-CL"/>
               </w:rPr>
             </w:pPr>
-            <w:r>
-              <w:rPr>
-                <w:rFonts w:ascii="Calibri" w:hAnsi="Calibri" w:cs="Arial"/>
-                <w:i/>
-                <w:iCs/>
-                <w:color w:val="0070C0"/>
-                <w:sz w:val="18"/>
-                <w:szCs w:val="20"/>
-                <w:lang w:eastAsia="es-CL"/>
-              </w:rPr>
-              <w:t>Adjunta</w:t>
-            </w:r>
-            <w:r>
-              <w:rPr>
-                <w:rFonts w:ascii="Calibri" w:hAnsi="Calibri" w:cs="Arial"/>
-                <w:i/>
-                <w:iCs/>
-                <w:color w:val="0070C0"/>
-                <w:sz w:val="18"/>
-                <w:szCs w:val="20"/>
-                <w:lang w:eastAsia="es-CL"/>
-              </w:rPr>
-              <w:t xml:space="preserve"> </w:t>
-            </w:r>
-            <w:r>
-              <w:rPr>
-                <w:rFonts w:ascii="Calibri" w:hAnsi="Calibri" w:cs="Arial"/>
-                <w:i/>
-                <w:iCs/>
-                <w:color w:val="0070C0"/>
-                <w:sz w:val="18"/>
-                <w:szCs w:val="20"/>
-                <w:lang w:eastAsia="es-CL"/>
-              </w:rPr>
-              <w:t>evidencias que permitan dar cuenta del desarrollo del Proyecto APT y sus resultados finales.</w:t>
-            </w:r>
           </w:p>
           <w:p>
             <w:pPr>
-              <w:ind w:left="743"/>
-              <w:rPr>
-                <w:b/>
+              <w:rPr>
+                <w:rFonts w:ascii="Calibri" w:hAnsi="Calibri" w:cs="Arial"/>
+                <w:iCs/>
+                <w:color w:val="000000" w:themeColor="text1"/>
+                <w:sz w:val="18"/>
+                <w:szCs w:val="20"/>
+                <w:lang w:eastAsia="es-CL"/>
+              </w:rPr>
+            </w:pPr>
+            <w:r>
+              <w:rPr>
+                <w:rFonts w:ascii="Calibri" w:hAnsi="Calibri" w:cs="Arial"/>
+                <w:iCs/>
+                <w:color w:val="000000" w:themeColor="text1"/>
+                <w:sz w:val="18"/>
+                <w:szCs w:val="20"/>
+                <w:lang w:eastAsia="es-CL"/>
+              </w:rPr>
+              <w:t>Casos de prueba</w:t>
+            </w:r>
+          </w:p>
+          <w:p>
+            <w:pPr>
+              <w:rPr>
+                <w:rFonts w:ascii="Calibri" w:hAnsi="Calibri" w:cs="Arial"/>
                 <w:i/>
                 <w:color w:val="0070C0"/>
                 <w:sz w:val="18"/>
+                <w:szCs w:val="20"/>
+                <w:lang w:eastAsia="es-CL"/>
               </w:rPr>
             </w:pPr>
             <w:r>
@@ -2045,18 +1557,246 @@
                 <w:szCs w:val="20"/>
                 <w:lang w:eastAsia="es-CL"/>
               </w:rPr>
-              <w:t>¿Qué evidencias pueden servir para que los demás puedan visualizar y entender las distintas etapas de tu Proyecto APT y el resultado final?</w:t>
-            </w:r>
-            <w:r>
-              <w:rPr>
-                <w:rFonts w:ascii="Calibri" w:hAnsi="Calibri" w:cs="Arial"/>
-                <w:i/>
-                <w:color w:val="0070C0"/>
-                <w:sz w:val="18"/>
-                <w:szCs w:val="20"/>
-                <w:lang w:eastAsia="es-CL"/>
-              </w:rPr>
-              <w:t xml:space="preserve"> </w:t>
+              <w:drawing>
+                <wp:inline distT="0" distB="0" distL="0" distR="0" wp14:anchorId="6D30ED78" wp14:editId="0913115A">
+                  <wp:extent cx="5400040" cy="1415415"/>
+                  <wp:effectExtent l="0" t="0" r="0" b="0"/>
+                  <wp:docPr id="912004672" name="Imagen 1"/>
+                  <wp:cNvGraphicFramePr>
+                    <a:graphicFrameLocks xmlns:a="http://schemas.openxmlformats.org/drawingml/2006/main" noChangeAspect="1"/>
+                  </wp:cNvGraphicFramePr>
+                  <a:graphic xmlns:a="http://schemas.openxmlformats.org/drawingml/2006/main">
+                    <a:graphicData uri="http://schemas.openxmlformats.org/drawingml/2006/picture">
+                      <pic:pic xmlns:pic="http://schemas.openxmlformats.org/drawingml/2006/picture">
+                        <pic:nvPicPr>
+                          <pic:cNvPr id="912004672" name=""/>
+                          <pic:cNvPicPr/>
+                        </pic:nvPicPr>
+                        <pic:blipFill>
+                          <a:blip r:embed="rId11"/>
+                          <a:stretch>
+                            <a:fillRect/>
+                          </a:stretch>
+                        </pic:blipFill>
+                        <pic:spPr>
+                          <a:xfrm>
+                            <a:off x="0" y="0"/>
+                            <a:ext cx="5400040" cy="1415415"/>
+                          </a:xfrm>
+                          <a:prstGeom prst="rect">
+                            <a:avLst/>
+                          </a:prstGeom>
+                        </pic:spPr>
+                      </pic:pic>
+                    </a:graphicData>
+                  </a:graphic>
+                </wp:inline>
+              </w:drawing>
+            </w:r>
+          </w:p>
+          <w:p>
+            <w:pPr>
+              <w:rPr>
+                <w:bCs/>
+                <w:iCs/>
+                <w:color w:val="000000" w:themeColor="text1"/>
+                <w:sz w:val="18"/>
+              </w:rPr>
+            </w:pPr>
+          </w:p>
+          <w:p>
+            <w:pPr>
+              <w:rPr>
+                <w:bCs/>
+                <w:iCs/>
+                <w:color w:val="000000" w:themeColor="text1"/>
+                <w:sz w:val="18"/>
+              </w:rPr>
+            </w:pPr>
+            <w:r>
+              <w:rPr>
+                <w:bCs/>
+                <w:iCs/>
+                <w:color w:val="000000" w:themeColor="text1"/>
+                <w:sz w:val="18"/>
+              </w:rPr>
+              <w:t>Mockups</w:t>
+            </w:r>
+          </w:p>
+          <w:p>
+            <w:pPr>
+              <w:rPr>
+                <w:bCs/>
+                <w:iCs/>
+                <w:color w:val="000000" w:themeColor="text1"/>
+                <w:sz w:val="18"/>
+              </w:rPr>
+            </w:pPr>
+            <w:r>
+              <w:rPr>
+                <w:bCs/>
+                <w:iCs/>
+                <w:color w:val="000000" w:themeColor="text1"/>
+                <w:sz w:val="18"/>
+              </w:rPr>
+              <w:drawing>
+                <wp:inline distT="0" distB="0" distL="0" distR="0" wp14:anchorId="4134F69D" wp14:editId="27E5AA45">
+                  <wp:extent cx="5400040" cy="2326005"/>
+                  <wp:effectExtent l="0" t="0" r="0" b="0"/>
+                  <wp:docPr id="1533624293" name="Imagen 1"/>
+                  <wp:cNvGraphicFramePr>
+                    <a:graphicFrameLocks xmlns:a="http://schemas.openxmlformats.org/drawingml/2006/main" noChangeAspect="1"/>
+                  </wp:cNvGraphicFramePr>
+                  <a:graphic xmlns:a="http://schemas.openxmlformats.org/drawingml/2006/main">
+                    <a:graphicData uri="http://schemas.openxmlformats.org/drawingml/2006/picture">
+                      <pic:pic xmlns:pic="http://schemas.openxmlformats.org/drawingml/2006/picture">
+                        <pic:nvPicPr>
+                          <pic:cNvPr id="1533624293" name=""/>
+                          <pic:cNvPicPr/>
+                        </pic:nvPicPr>
+                        <pic:blipFill>
+                          <a:blip r:embed="rId12"/>
+                          <a:stretch>
+                            <a:fillRect/>
+                          </a:stretch>
+                        </pic:blipFill>
+                        <pic:spPr>
+                          <a:xfrm>
+                            <a:off x="0" y="0"/>
+                            <a:ext cx="5400040" cy="2326005"/>
+                          </a:xfrm>
+                          <a:prstGeom prst="rect">
+                            <a:avLst/>
+                          </a:prstGeom>
+                        </pic:spPr>
+                      </pic:pic>
+                    </a:graphicData>
+                  </a:graphic>
+                </wp:inline>
+              </w:drawing>
+            </w:r>
+          </w:p>
+          <w:p>
+            <w:pPr>
+              <w:rPr>
+                <w:bCs/>
+                <w:iCs/>
+                <w:color w:val="000000" w:themeColor="text1"/>
+                <w:sz w:val="18"/>
+              </w:rPr>
+            </w:pPr>
+          </w:p>
+          <w:p>
+            <w:pPr>
+              <w:rPr>
+                <w:bCs/>
+                <w:iCs/>
+                <w:color w:val="000000" w:themeColor="text1"/>
+                <w:sz w:val="18"/>
+              </w:rPr>
+            </w:pPr>
+          </w:p>
+          <w:p>
+            <w:pPr>
+              <w:rPr>
+                <w:bCs/>
+                <w:iCs/>
+                <w:color w:val="000000" w:themeColor="text1"/>
+                <w:sz w:val="18"/>
+              </w:rPr>
+            </w:pPr>
+          </w:p>
+          <w:p>
+            <w:pPr>
+              <w:rPr>
+                <w:bCs/>
+                <w:iCs/>
+                <w:color w:val="000000" w:themeColor="text1"/>
+                <w:sz w:val="18"/>
+              </w:rPr>
+            </w:pPr>
+          </w:p>
+          <w:p>
+            <w:pPr>
+              <w:rPr>
+                <w:bCs/>
+                <w:iCs/>
+                <w:color w:val="000000" w:themeColor="text1"/>
+                <w:sz w:val="18"/>
+              </w:rPr>
+            </w:pPr>
+          </w:p>
+          <w:p>
+            <w:pPr>
+              <w:rPr>
+                <w:bCs/>
+                <w:iCs/>
+                <w:color w:val="000000" w:themeColor="text1"/>
+                <w:sz w:val="18"/>
+              </w:rPr>
+            </w:pPr>
+            <w:r>
+              <w:rPr>
+                <w:bCs/>
+                <w:iCs/>
+                <w:color w:val="000000" w:themeColor="text1"/>
+                <w:sz w:val="18"/>
+              </w:rPr>
+              <w:lastRenderedPageBreak/>
+              <w:t>Desarrollo del software</w:t>
+            </w:r>
+          </w:p>
+          <w:p>
+            <w:pPr>
+              <w:rPr>
+                <w:bCs/>
+                <w:iCs/>
+                <w:color w:val="000000" w:themeColor="text1"/>
+                <w:sz w:val="18"/>
+              </w:rPr>
+            </w:pPr>
+            <w:r>
+              <w:rPr>
+                <w:bCs/>
+                <w:iCs/>
+                <w:color w:val="000000" w:themeColor="text1"/>
+                <w:sz w:val="18"/>
+              </w:rPr>
+              <w:drawing>
+                <wp:inline distT="0" distB="0" distL="0" distR="0" wp14:anchorId="3B2735DE" wp14:editId="6A4A5A77">
+                  <wp:extent cx="5400040" cy="2984500"/>
+                  <wp:effectExtent l="0" t="0" r="0" b="6350"/>
+                  <wp:docPr id="1612112520" name="Imagen 1"/>
+                  <wp:cNvGraphicFramePr>
+                    <a:graphicFrameLocks xmlns:a="http://schemas.openxmlformats.org/drawingml/2006/main" noChangeAspect="1"/>
+                  </wp:cNvGraphicFramePr>
+                  <a:graphic xmlns:a="http://schemas.openxmlformats.org/drawingml/2006/main">
+                    <a:graphicData uri="http://schemas.openxmlformats.org/drawingml/2006/picture">
+                      <pic:pic xmlns:pic="http://schemas.openxmlformats.org/drawingml/2006/picture">
+                        <pic:nvPicPr>
+                          <pic:cNvPr id="1612112520" name=""/>
+                          <pic:cNvPicPr/>
+                        </pic:nvPicPr>
+                        <pic:blipFill>
+                          <a:blip r:embed="rId13"/>
+                          <a:stretch>
+                            <a:fillRect/>
+                          </a:stretch>
+                        </pic:blipFill>
+                        <pic:spPr>
+                          <a:xfrm>
+                            <a:off x="0" y="0"/>
+                            <a:ext cx="5400040" cy="2984500"/>
+                          </a:xfrm>
+                          <a:prstGeom prst="rect">
+                            <a:avLst/>
+                          </a:prstGeom>
+                        </pic:spPr>
+                      </pic:pic>
+                    </a:graphicData>
+                  </a:graphic>
+                </wp:inline>
+              </w:drawing>
             </w:r>
           </w:p>
         </w:tc>
@@ -2086,6 +1826,7 @@
                 <w:sz w:val="18"/>
                 <w:szCs w:val="18"/>
               </w:rPr>
+              <w:lastRenderedPageBreak/>
               <w:t>6</w:t>
             </w:r>
             <w:r>
@@ -2133,167 +1874,70 @@
           </w:tcPr>
           <w:p>
             <w:pPr>
-              <w:pStyle w:val="Prrafodelista"/>
-              <w:numPr>
-                <w:ilvl w:val="0"/>
-                <w:numId w:val="1"/>
-              </w:numPr>
-              <w:spacing w:after="0" w:line="240" w:lineRule="auto"/>
-              <w:ind w:left="314" w:hanging="284"/>
               <w:jc w:val="both"/>
               <w:rPr>
                 <w:rFonts w:ascii="Calibri" w:hAnsi="Calibri" w:cs="Arial"/>
-                <w:i/>
-                <w:iCs/>
-                <w:color w:val="0070C0"/>
-                <w:sz w:val="18"/>
-                <w:szCs w:val="18"/>
+                <w:iCs/>
+                <w:color w:val="000000" w:themeColor="text1"/>
+                <w:sz w:val="18"/>
+                <w:szCs w:val="20"/>
                 <w:lang w:eastAsia="es-CL"/>
               </w:rPr>
             </w:pPr>
             <w:r>
               <w:rPr>
                 <w:rFonts w:ascii="Calibri" w:hAnsi="Calibri" w:cs="Arial"/>
-                <w:i/>
-                <w:iCs/>
-                <w:color w:val="0070C0"/>
-                <w:sz w:val="18"/>
-                <w:szCs w:val="18"/>
-                <w:lang w:eastAsia="es-CL"/>
-              </w:rPr>
-              <w:t xml:space="preserve">Reflexión sobre el aporte del Proyecto APT en el </w:t>
-            </w:r>
-            <w:r>
-              <w:rPr>
-                <w:rFonts w:ascii="Calibri" w:hAnsi="Calibri" w:cs="Arial"/>
-                <w:i/>
-                <w:iCs/>
-                <w:color w:val="0070C0"/>
-                <w:sz w:val="18"/>
-                <w:szCs w:val="18"/>
-                <w:lang w:eastAsia="es-CL"/>
-              </w:rPr>
-              <w:t xml:space="preserve">desarrollo </w:t>
-            </w:r>
-            <w:r>
-              <w:rPr>
-                <w:rFonts w:ascii="Calibri" w:hAnsi="Calibri" w:cs="Arial"/>
-                <w:i/>
-                <w:iCs/>
-                <w:color w:val="0070C0"/>
-                <w:sz w:val="18"/>
-                <w:szCs w:val="18"/>
-                <w:lang w:eastAsia="es-CL"/>
-              </w:rPr>
-              <w:t>de los intereses profesionales.</w:t>
-            </w:r>
-          </w:p>
-          <w:p>
-            <w:pPr>
-              <w:pStyle w:val="Prrafodelista"/>
-              <w:jc w:val="both"/>
-              <w:rPr>
-                <w:rFonts w:ascii="Calibri" w:hAnsi="Calibri" w:cs="Arial"/>
-                <w:i/>
-                <w:color w:val="0070C0"/>
-                <w:sz w:val="18"/>
-                <w:szCs w:val="20"/>
-                <w:lang w:eastAsia="es-CL"/>
-              </w:rPr>
-            </w:pPr>
-            <w:r>
-              <w:rPr>
-                <w:rFonts w:ascii="Calibri" w:hAnsi="Calibri" w:cs="Arial"/>
-                <w:i/>
-                <w:color w:val="0070C0"/>
-                <w:sz w:val="18"/>
-                <w:szCs w:val="20"/>
-                <w:lang w:eastAsia="es-CL"/>
-              </w:rPr>
-              <w:t>¿De qué manera tu Proyecto APT te sirvió para tener mayor conocimiento de tus intereses profesionales? Luego de terminar tu Proyecto APT, ¿tus intereses profesionales siguen siendo los mismos que planteaste al comienzo de la asignatura?</w:t>
-            </w:r>
-          </w:p>
-          <w:p>
-            <w:pPr>
-              <w:pStyle w:val="Prrafodelista"/>
-              <w:numPr>
-                <w:ilvl w:val="0"/>
-                <w:numId w:val="1"/>
-              </w:numPr>
-              <w:spacing w:after="0" w:line="240" w:lineRule="auto"/>
-              <w:ind w:left="314" w:hanging="284"/>
-              <w:jc w:val="both"/>
-              <w:rPr>
-                <w:rFonts w:ascii="Calibri" w:hAnsi="Calibri" w:cs="Arial"/>
-                <w:i/>
-                <w:iCs/>
-                <w:color w:val="0070C0"/>
-                <w:sz w:val="18"/>
-                <w:szCs w:val="20"/>
-                <w:lang w:eastAsia="es-CL"/>
-              </w:rPr>
-            </w:pPr>
-            <w:r>
-              <w:rPr>
-                <w:rFonts w:ascii="Calibri" w:hAnsi="Calibri" w:cs="Arial"/>
-                <w:i/>
-                <w:iCs/>
-                <w:color w:val="0070C0"/>
-                <w:sz w:val="18"/>
-                <w:szCs w:val="20"/>
-                <w:lang w:eastAsia="es-CL"/>
-              </w:rPr>
-              <w:t>Proyecciones laborales a partir de Proyecto APT.</w:t>
-            </w:r>
-          </w:p>
-          <w:p>
-            <w:pPr>
-              <w:pStyle w:val="Prrafodelista"/>
-              <w:jc w:val="both"/>
-              <w:rPr>
-                <w:rFonts w:ascii="Calibri" w:hAnsi="Calibri" w:cs="Arial"/>
-                <w:i/>
-                <w:color w:val="0070C0"/>
-                <w:sz w:val="18"/>
-                <w:szCs w:val="20"/>
-                <w:lang w:eastAsia="es-CL"/>
-              </w:rPr>
-            </w:pPr>
-            <w:r>
-              <w:rPr>
-                <w:rFonts w:ascii="Calibri" w:hAnsi="Calibri" w:cs="Arial"/>
-                <w:i/>
-                <w:color w:val="0070C0"/>
-                <w:sz w:val="18"/>
-                <w:szCs w:val="20"/>
-                <w:lang w:eastAsia="es-CL"/>
-              </w:rPr>
-              <w:t>¿Qué intereses profesionales te gustaría explorar o seguir profundizando?</w:t>
-            </w:r>
-          </w:p>
-          <w:p>
-            <w:pPr>
-              <w:pStyle w:val="Prrafodelista"/>
-              <w:jc w:val="both"/>
-              <w:rPr>
-                <w:rFonts w:ascii="Calibri" w:hAnsi="Calibri" w:cs="Arial"/>
-                <w:i/>
-                <w:color w:val="0070C0"/>
-                <w:sz w:val="18"/>
-                <w:szCs w:val="20"/>
-                <w:lang w:eastAsia="es-CL"/>
-              </w:rPr>
-            </w:pPr>
-            <w:r>
-              <w:rPr>
-                <w:rFonts w:ascii="Calibri" w:hAnsi="Calibri" w:cs="Arial"/>
-                <w:i/>
-                <w:color w:val="0070C0"/>
-                <w:sz w:val="18"/>
-                <w:szCs w:val="20"/>
-                <w:lang w:eastAsia="es-CL"/>
-              </w:rPr>
-              <w:t xml:space="preserve">¿Cómo te proyectas laboralmente después de haber terminado tu Proyecto APT? </w:t>
+                <w:iCs/>
+                <w:color w:val="000000" w:themeColor="text1"/>
+                <w:sz w:val="18"/>
+                <w:szCs w:val="20"/>
+                <w:lang w:eastAsia="es-CL"/>
+              </w:rPr>
+              <w:t>Como grupo de profesionales tenemos un interés en las tecnologías y en como estas pueden generar un cambio positivo en la vida de las personas, en este caso, mejorar los procesos productivos de</w:t>
+            </w:r>
+            <w:r>
+              <w:rPr>
+                <w:rFonts w:ascii="Calibri" w:hAnsi="Calibri" w:cs="Arial"/>
+                <w:iCs/>
+                <w:color w:val="000000" w:themeColor="text1"/>
+                <w:sz w:val="18"/>
+                <w:szCs w:val="20"/>
+                <w:lang w:eastAsia="es-CL"/>
+              </w:rPr>
+              <w:t xml:space="preserve"> una noble institución como lo es</w:t>
+            </w:r>
+            <w:r>
+              <w:rPr>
+                <w:rFonts w:ascii="Calibri" w:hAnsi="Calibri" w:cs="Arial"/>
+                <w:iCs/>
+                <w:color w:val="000000" w:themeColor="text1"/>
+                <w:sz w:val="18"/>
+                <w:szCs w:val="20"/>
+                <w:lang w:eastAsia="es-CL"/>
+              </w:rPr>
+              <w:t xml:space="preserve"> bomberos</w:t>
+            </w:r>
+            <w:r>
+              <w:rPr>
+                <w:rFonts w:ascii="Calibri" w:hAnsi="Calibri" w:cs="Arial"/>
+                <w:iCs/>
+                <w:color w:val="000000" w:themeColor="text1"/>
+                <w:sz w:val="18"/>
+                <w:szCs w:val="20"/>
+                <w:lang w:eastAsia="es-CL"/>
+              </w:rPr>
+              <w:t xml:space="preserve"> de Chile</w:t>
+            </w:r>
+            <w:r>
+              <w:rPr>
+                <w:rFonts w:ascii="Calibri" w:hAnsi="Calibri" w:cs="Arial"/>
+                <w:iCs/>
+                <w:color w:val="000000" w:themeColor="text1"/>
+                <w:sz w:val="18"/>
+                <w:szCs w:val="20"/>
+                <w:lang w:eastAsia="es-CL"/>
+              </w:rPr>
+              <w:t>.</w:t>
             </w:r>
           </w:p>
         </w:tc>
@@ -2334,7 +1978,7 @@
     </w:p>
     <w:p/>
     <w:sectPr>
-      <w:headerReference w:type="default" r:id="rId11"/>
+      <w:headerReference w:type="default" r:id="rId14"/>
       <w:pgSz w:w="11906" w:h="16838"/>
       <w:pgMar w:top="1417" w:right="1701" w:bottom="1417" w:left="1701" w:header="708" w:footer="708" w:gutter="0"/>
       <w:cols w:space="708"/>
@@ -2345,7 +1989,7 @@
 </file>
 
 <file path=word/endnotes.xml><?xml version="1.0" encoding="utf-8"?>
-<w:endnotes xmlns:wpc="http://schemas.microsoft.com/office/word/2010/wordprocessingCanvas" xmlns:cx="http://schemas.microsoft.com/office/drawing/2014/chartex" xmlns:mc="http://schemas.openxmlformats.org/markup-compatibility/2006" xmlns:o="urn:schemas-microsoft-com:office:office" xmlns:r="http://schemas.openxmlformats.org/officeDocument/2006/relationships" xmlns:m="http://schemas.openxmlformats.org/officeDocument/2006/math" xmlns:v="urn:schemas-microsoft-com:vml" xmlns:wp14="http://schemas.microsoft.com/office/word/2010/wordprocessingDrawing" xmlns:wp="http://schemas.openxmlformats.org/drawingml/2006/wordprocessingDrawing" xmlns:w10="urn:schemas-microsoft-com:office:word" xmlns:w="http://schemas.openxmlformats.org/wordprocessingml/2006/main" xmlns:w14="http://schemas.microsoft.com/office/word/2010/wordml" xmlns:w15="http://schemas.microsoft.com/office/word/2012/wordml" xmlns:w16se="http://schemas.microsoft.com/office/word/2015/wordml/symex" xmlns:wpg="http://schemas.microsoft.com/office/word/2010/wordprocessingGroup" xmlns:wpi="http://schemas.microsoft.com/office/word/2010/wordprocessingInk" xmlns:wne="http://schemas.microsoft.com/office/word/2006/wordml" xmlns:wps="http://schemas.microsoft.com/office/word/2010/wordprocessingShape" mc:Ignorable="w14 w15 w16se wp14">
+<w:endnotes xmlns:wpc="http://schemas.microsoft.com/office/word/2010/wordprocessingCanvas" xmlns:cx="http://schemas.microsoft.com/office/drawing/2014/chartex" xmlns:cx1="http://schemas.microsoft.com/office/drawing/2015/9/8/chartex" xmlns:cx2="http://schemas.microsoft.com/office/drawing/2015/10/21/chartex" xmlns:cx3="http://schemas.microsoft.com/office/drawing/2016/5/9/chartex" xmlns:cx4="http://schemas.microsoft.com/office/drawing/2016/5/10/chartex" xmlns:cx5="http://schemas.microsoft.com/office/drawing/2016/5/11/chartex" xmlns:cx6="http://schemas.microsoft.com/office/drawing/2016/5/12/chartex" xmlns:cx7="http://schemas.microsoft.com/office/drawing/2016/5/13/chartex" xmlns:cx8="http://schemas.microsoft.com/office/drawing/2016/5/14/chartex" xmlns:mc="http://schemas.openxmlformats.org/markup-compatibility/2006" xmlns:aink="http://schemas.microsoft.com/office/drawing/2016/ink" xmlns:am3d="http://schemas.microsoft.com/office/drawing/2017/model3d" xmlns:o="urn:schemas-microsoft-com:office:office" xmlns:oel="http://schemas.microsoft.com/office/2019/extlst" xmlns:r="http://schemas.openxmlformats.org/officeDocument/2006/relationships" xmlns:m="http://schemas.openxmlformats.org/officeDocument/2006/math" xmlns:v="urn:schemas-microsoft-com:vml" xmlns:wp14="http://schemas.microsoft.com/office/word/2010/wordprocessingDrawing" xmlns:wp="http://schemas.openxmlformats.org/drawingml/2006/wordprocessingDrawing" xmlns:w10="urn:schemas-microsoft-com:office:word" xmlns:w="http://schemas.openxmlformats.org/wordprocessingml/2006/main" xmlns:w14="http://schemas.microsoft.com/office/word/2010/wordml" xmlns:w15="http://schemas.microsoft.com/office/word/2012/wordml" xmlns:w16cex="http://schemas.microsoft.com/office/word/2018/wordml/cex" xmlns:w16cid="http://schemas.microsoft.com/office/word/2016/wordml/cid" xmlns:w16="http://schemas.microsoft.com/office/word/2018/wordml" xmlns:w16du="http://schemas.microsoft.com/office/word/2023/wordml/word16du" xmlns:w16sdtdh="http://schemas.microsoft.com/office/word/2020/wordml/sdtdatahash" xmlns:w16se="http://schemas.microsoft.com/office/word/2015/wordml/symex" xmlns:wpg="http://schemas.microsoft.com/office/word/2010/wordprocessingGroup" xmlns:wpi="http://schemas.microsoft.com/office/word/2010/wordprocessingInk" xmlns:wne="http://schemas.microsoft.com/office/word/2006/wordml" xmlns:wps="http://schemas.microsoft.com/office/word/2010/wordprocessingShape" mc:Ignorable="w14 w15 w16se w16cid w16 w16cex w16sdtdh w16du wp14">
   <w:endnote w:type="separator" w:id="-1">
     <w:p>
       <w:pPr>
@@ -2370,7 +2014,7 @@
 </file>
 
 <file path=word/footnotes.xml><?xml version="1.0" encoding="utf-8"?>
-<w:footnotes xmlns:wpc="http://schemas.microsoft.com/office/word/2010/wordprocessingCanvas" xmlns:cx="http://schemas.microsoft.com/office/drawing/2014/chartex" xmlns:mc="http://schemas.openxmlformats.org/markup-compatibility/2006" xmlns:o="urn:schemas-microsoft-com:office:office" xmlns:r="http://schemas.openxmlformats.org/officeDocument/2006/relationships" xmlns:m="http://schemas.openxmlformats.org/officeDocument/2006/math" xmlns:v="urn:schemas-microsoft-com:vml" xmlns:wp14="http://schemas.microsoft.com/office/word/2010/wordprocessingDrawing" xmlns:wp="http://schemas.openxmlformats.org/drawingml/2006/wordprocessingDrawing" xmlns:w10="urn:schemas-microsoft-com:office:word" xmlns:w="http://schemas.openxmlformats.org/wordprocessingml/2006/main" xmlns:w14="http://schemas.microsoft.com/office/word/2010/wordml" xmlns:w15="http://schemas.microsoft.com/office/word/2012/wordml" xmlns:w16se="http://schemas.microsoft.com/office/word/2015/wordml/symex" xmlns:wpg="http://schemas.microsoft.com/office/word/2010/wordprocessingGroup" xmlns:wpi="http://schemas.microsoft.com/office/word/2010/wordprocessingInk" xmlns:wne="http://schemas.microsoft.com/office/word/2006/wordml" xmlns:wps="http://schemas.microsoft.com/office/word/2010/wordprocessingShape" mc:Ignorable="w14 w15 w16se wp14">
+<w:footnotes xmlns:wpc="http://schemas.microsoft.com/office/word/2010/wordprocessingCanvas" xmlns:cx="http://schemas.microsoft.com/office/drawing/2014/chartex" xmlns:cx1="http://schemas.microsoft.com/office/drawing/2015/9/8/chartex" xmlns:cx2="http://schemas.microsoft.com/office/drawing/2015/10/21/chartex" xmlns:cx3="http://schemas.microsoft.com/office/drawing/2016/5/9/chartex" xmlns:cx4="http://schemas.microsoft.com/office/drawing/2016/5/10/chartex" xmlns:cx5="http://schemas.microsoft.com/office/drawing/2016/5/11/chartex" xmlns:cx6="http://schemas.microsoft.com/office/drawing/2016/5/12/chartex" xmlns:cx7="http://schemas.microsoft.com/office/drawing/2016/5/13/chartex" xmlns:cx8="http://schemas.microsoft.com/office/drawing/2016/5/14/chartex" xmlns:mc="http://schemas.openxmlformats.org/markup-compatibility/2006" xmlns:aink="http://schemas.microsoft.com/office/drawing/2016/ink" xmlns:am3d="http://schemas.microsoft.com/office/drawing/2017/model3d" xmlns:o="urn:schemas-microsoft-com:office:office" xmlns:oel="http://schemas.microsoft.com/office/2019/extlst" xmlns:r="http://schemas.openxmlformats.org/officeDocument/2006/relationships" xmlns:m="http://schemas.openxmlformats.org/officeDocument/2006/math" xmlns:v="urn:schemas-microsoft-com:vml" xmlns:wp14="http://schemas.microsoft.com/office/word/2010/wordprocessingDrawing" xmlns:wp="http://schemas.openxmlformats.org/drawingml/2006/wordprocessingDrawing" xmlns:w10="urn:schemas-microsoft-com:office:word" xmlns:w="http://schemas.openxmlformats.org/wordprocessingml/2006/main" xmlns:w14="http://schemas.microsoft.com/office/word/2010/wordml" xmlns:w15="http://schemas.microsoft.com/office/word/2012/wordml" xmlns:w16cex="http://schemas.microsoft.com/office/word/2018/wordml/cex" xmlns:w16cid="http://schemas.microsoft.com/office/word/2016/wordml/cid" xmlns:w16="http://schemas.microsoft.com/office/word/2018/wordml" xmlns:w16du="http://schemas.microsoft.com/office/word/2023/wordml/word16du" xmlns:w16sdtdh="http://schemas.microsoft.com/office/word/2020/wordml/sdtdatahash" xmlns:w16se="http://schemas.microsoft.com/office/word/2015/wordml/symex" xmlns:wpg="http://schemas.microsoft.com/office/word/2010/wordprocessingGroup" xmlns:wpi="http://schemas.microsoft.com/office/word/2010/wordprocessingInk" xmlns:wne="http://schemas.microsoft.com/office/word/2006/wordml" xmlns:wps="http://schemas.microsoft.com/office/word/2010/wordprocessingShape" mc:Ignorable="w14 w15 w16se w16cid w16 w16cex w16sdtdh w16du wp14">
   <w:footnote w:type="separator" w:id="-1">
     <w:p>
       <w:pPr>
@@ -2395,7 +2039,7 @@
 </file>
 
 <file path=word/header1.xml><?xml version="1.0" encoding="utf-8"?>
-<w:hdr xmlns:wpc="http://schemas.microsoft.com/office/word/2010/wordprocessingCanvas" xmlns:cx="http://schemas.microsoft.com/office/drawing/2014/chartex" xmlns:mc="http://schemas.openxmlformats.org/markup-compatibility/2006" xmlns:o="urn:schemas-microsoft-com:office:office" xmlns:r="http://schemas.openxmlformats.org/officeDocument/2006/relationships" xmlns:m="http://schemas.openxmlformats.org/officeDocument/2006/math" xmlns:v="urn:schemas-microsoft-com:vml" xmlns:wp14="http://schemas.microsoft.com/office/word/2010/wordprocessingDrawing" xmlns:wp="http://schemas.openxmlformats.org/drawingml/2006/wordprocessingDrawing" xmlns:w10="urn:schemas-microsoft-com:office:word" xmlns:w="http://schemas.openxmlformats.org/wordprocessingml/2006/main" xmlns:w14="http://schemas.microsoft.com/office/word/2010/wordml" xmlns:w15="http://schemas.microsoft.com/office/word/2012/wordml" xmlns:w16se="http://schemas.microsoft.com/office/word/2015/wordml/symex" xmlns:wpg="http://schemas.microsoft.com/office/word/2010/wordprocessingGroup" xmlns:wpi="http://schemas.microsoft.com/office/word/2010/wordprocessingInk" xmlns:wne="http://schemas.microsoft.com/office/word/2006/wordml" xmlns:wps="http://schemas.microsoft.com/office/word/2010/wordprocessingShape" mc:Ignorable="w14 w15 w16se wp14">
+<w:hdr xmlns:wpc="http://schemas.microsoft.com/office/word/2010/wordprocessingCanvas" xmlns:cx="http://schemas.microsoft.com/office/drawing/2014/chartex" xmlns:cx1="http://schemas.microsoft.com/office/drawing/2015/9/8/chartex" xmlns:cx2="http://schemas.microsoft.com/office/drawing/2015/10/21/chartex" xmlns:cx3="http://schemas.microsoft.com/office/drawing/2016/5/9/chartex" xmlns:cx4="http://schemas.microsoft.com/office/drawing/2016/5/10/chartex" xmlns:cx5="http://schemas.microsoft.com/office/drawing/2016/5/11/chartex" xmlns:cx6="http://schemas.microsoft.com/office/drawing/2016/5/12/chartex" xmlns:cx7="http://schemas.microsoft.com/office/drawing/2016/5/13/chartex" xmlns:cx8="http://schemas.microsoft.com/office/drawing/2016/5/14/chartex" xmlns:mc="http://schemas.openxmlformats.org/markup-compatibility/2006" xmlns:aink="http://schemas.microsoft.com/office/drawing/2016/ink" xmlns:am3d="http://schemas.microsoft.com/office/drawing/2017/model3d" xmlns:o="urn:schemas-microsoft-com:office:office" xmlns:oel="http://schemas.microsoft.com/office/2019/extlst" xmlns:r="http://schemas.openxmlformats.org/officeDocument/2006/relationships" xmlns:m="http://schemas.openxmlformats.org/officeDocument/2006/math" xmlns:v="urn:schemas-microsoft-com:vml" xmlns:wp14="http://schemas.microsoft.com/office/word/2010/wordprocessingDrawing" xmlns:wp="http://schemas.openxmlformats.org/drawingml/2006/wordprocessingDrawing" xmlns:w10="urn:schemas-microsoft-com:office:word" xmlns:w="http://schemas.openxmlformats.org/wordprocessingml/2006/main" xmlns:w14="http://schemas.microsoft.com/office/word/2010/wordml" xmlns:w15="http://schemas.microsoft.com/office/word/2012/wordml" xmlns:w16cex="http://schemas.microsoft.com/office/word/2018/wordml/cex" xmlns:w16cid="http://schemas.microsoft.com/office/word/2016/wordml/cid" xmlns:w16="http://schemas.microsoft.com/office/word/2018/wordml" xmlns:w16du="http://schemas.microsoft.com/office/word/2023/wordml/word16du" xmlns:w16sdtdh="http://schemas.microsoft.com/office/word/2020/wordml/sdtdatahash" xmlns:w16se="http://schemas.microsoft.com/office/word/2015/wordml/symex" xmlns:wpg="http://schemas.microsoft.com/office/word/2010/wordprocessingGroup" xmlns:wpi="http://schemas.microsoft.com/office/word/2010/wordprocessingInk" xmlns:wne="http://schemas.microsoft.com/office/word/2006/wordml" xmlns:wps="http://schemas.microsoft.com/office/word/2010/wordprocessingShape" mc:Ignorable="w14 w15 w16se w16cid w16 w16cex w16sdtdh w16du wp14">
   <w:tbl>
     <w:tblPr>
       <w:tblStyle w:val="Tablaconcuadrcula1"/>
@@ -2620,7 +2264,7 @@
 </file>
 
 <file path=word/numbering.xml><?xml version="1.0" encoding="utf-8"?>
-<w:numbering xmlns:wpc="http://schemas.microsoft.com/office/word/2010/wordprocessingCanvas" xmlns:cx="http://schemas.microsoft.com/office/drawing/2014/chartex" xmlns:mc="http://schemas.openxmlformats.org/markup-compatibility/2006" xmlns:o="urn:schemas-microsoft-com:office:office" xmlns:r="http://schemas.openxmlformats.org/officeDocument/2006/relationships" xmlns:m="http://schemas.openxmlformats.org/officeDocument/2006/math" xmlns:v="urn:schemas-microsoft-com:vml" xmlns:wp14="http://schemas.microsoft.com/office/word/2010/wordprocessingDrawing" xmlns:wp="http://schemas.openxmlformats.org/drawingml/2006/wordprocessingDrawing" xmlns:w10="urn:schemas-microsoft-com:office:word" xmlns:w="http://schemas.openxmlformats.org/wordprocessingml/2006/main" xmlns:w14="http://schemas.microsoft.com/office/word/2010/wordml" xmlns:w15="http://schemas.microsoft.com/office/word/2012/wordml" xmlns:w16se="http://schemas.microsoft.com/office/word/2015/wordml/symex" xmlns:wpg="http://schemas.microsoft.com/office/word/2010/wordprocessingGroup" xmlns:wpi="http://schemas.microsoft.com/office/word/2010/wordprocessingInk" xmlns:wne="http://schemas.microsoft.com/office/word/2006/wordml" xmlns:wps="http://schemas.microsoft.com/office/word/2010/wordprocessingShape" mc:Ignorable="w14 w15 w16se wp14">
+<w:numbering xmlns:wpc="http://schemas.microsoft.com/office/word/2010/wordprocessingCanvas" xmlns:cx="http://schemas.microsoft.com/office/drawing/2014/chartex" xmlns:cx1="http://schemas.microsoft.com/office/drawing/2015/9/8/chartex" xmlns:cx2="http://schemas.microsoft.com/office/drawing/2015/10/21/chartex" xmlns:cx3="http://schemas.microsoft.com/office/drawing/2016/5/9/chartex" xmlns:cx4="http://schemas.microsoft.com/office/drawing/2016/5/10/chartex" xmlns:cx5="http://schemas.microsoft.com/office/drawing/2016/5/11/chartex" xmlns:cx6="http://schemas.microsoft.com/office/drawing/2016/5/12/chartex" xmlns:cx7="http://schemas.microsoft.com/office/drawing/2016/5/13/chartex" xmlns:cx8="http://schemas.microsoft.com/office/drawing/2016/5/14/chartex" xmlns:mc="http://schemas.openxmlformats.org/markup-compatibility/2006" xmlns:aink="http://schemas.microsoft.com/office/drawing/2016/ink" xmlns:am3d="http://schemas.microsoft.com/office/drawing/2017/model3d" xmlns:o="urn:schemas-microsoft-com:office:office" xmlns:oel="http://schemas.microsoft.com/office/2019/extlst" xmlns:r="http://schemas.openxmlformats.org/officeDocument/2006/relationships" xmlns:m="http://schemas.openxmlformats.org/officeDocument/2006/math" xmlns:v="urn:schemas-microsoft-com:vml" xmlns:wp14="http://schemas.microsoft.com/office/word/2010/wordprocessingDrawing" xmlns:wp="http://schemas.openxmlformats.org/drawingml/2006/wordprocessingDrawing" xmlns:w10="urn:schemas-microsoft-com:office:word" xmlns:w="http://schemas.openxmlformats.org/wordprocessingml/2006/main" xmlns:w14="http://schemas.microsoft.com/office/word/2010/wordml" xmlns:w15="http://schemas.microsoft.com/office/word/2012/wordml" xmlns:w16cex="http://schemas.microsoft.com/office/word/2018/wordml/cex" xmlns:w16cid="http://schemas.microsoft.com/office/word/2016/wordml/cid" xmlns:w16="http://schemas.microsoft.com/office/word/2018/wordml" xmlns:w16du="http://schemas.microsoft.com/office/word/2023/wordml/word16du" xmlns:w16sdtdh="http://schemas.microsoft.com/office/word/2020/wordml/sdtdatahash" xmlns:w16se="http://schemas.microsoft.com/office/word/2015/wordml/symex" xmlns:wpg="http://schemas.microsoft.com/office/word/2010/wordprocessingGroup" xmlns:wpi="http://schemas.microsoft.com/office/word/2010/wordprocessingInk" xmlns:wne="http://schemas.microsoft.com/office/word/2006/wordml" xmlns:wps="http://schemas.microsoft.com/office/word/2010/wordprocessingShape" mc:Ignorable="w14 w15 w16se w16cid w16 w16cex w16sdtdh w16du wp14">
   <w:abstractNum w:abstractNumId="0" w15:restartNumberingAfterBreak="0">
     <w:nsid w:val="114E14AF"/>
     <w:multiLevelType w:val="hybridMultilevel"/>
@@ -2735,6 +2379,155 @@
     </w:lvl>
   </w:abstractNum>
   <w:abstractNum w:abstractNumId="1" w15:restartNumberingAfterBreak="0">
+    <w:nsid w:val="20C54C1F"/>
+    <w:multiLevelType w:val="multilevel"/>
+    <w:tmpl w:val="12D85098"/>
+    <w:lvl w:ilvl="0">
+      <w:start w:val="1"/>
+      <w:numFmt w:val="bullet"/>
+      <w:lvlText w:val=""/>
+      <w:lvlJc w:val="left"/>
+      <w:pPr>
+        <w:tabs>
+          <w:tab w:val="num" w:pos="720"/>
+        </w:tabs>
+        <w:ind w:left="720" w:hanging="360"/>
+      </w:pPr>
+      <w:rPr>
+        <w:rFonts w:ascii="Symbol" w:hAnsi="Symbol" w:hint="default"/>
+        <w:sz w:val="20"/>
+      </w:rPr>
+    </w:lvl>
+    <w:lvl w:ilvl="1" w:tentative="1">
+      <w:start w:val="1"/>
+      <w:numFmt w:val="bullet"/>
+      <w:lvlText w:val="o"/>
+      <w:lvlJc w:val="left"/>
+      <w:pPr>
+        <w:tabs>
+          <w:tab w:val="num" w:pos="1440"/>
+        </w:tabs>
+        <w:ind w:left="1440" w:hanging="360"/>
+      </w:pPr>
+      <w:rPr>
+        <w:rFonts w:ascii="Courier New" w:hAnsi="Courier New" w:hint="default"/>
+        <w:sz w:val="20"/>
+      </w:rPr>
+    </w:lvl>
+    <w:lvl w:ilvl="2" w:tentative="1">
+      <w:start w:val="1"/>
+      <w:numFmt w:val="bullet"/>
+      <w:lvlText w:val=""/>
+      <w:lvlJc w:val="left"/>
+      <w:pPr>
+        <w:tabs>
+          <w:tab w:val="num" w:pos="2160"/>
+        </w:tabs>
+        <w:ind w:left="2160" w:hanging="360"/>
+      </w:pPr>
+      <w:rPr>
+        <w:rFonts w:ascii="Wingdings" w:hAnsi="Wingdings" w:hint="default"/>
+        <w:sz w:val="20"/>
+      </w:rPr>
+    </w:lvl>
+    <w:lvl w:ilvl="3" w:tentative="1">
+      <w:start w:val="1"/>
+      <w:numFmt w:val="bullet"/>
+      <w:lvlText w:val=""/>
+      <w:lvlJc w:val="left"/>
+      <w:pPr>
+        <w:tabs>
+          <w:tab w:val="num" w:pos="2880"/>
+        </w:tabs>
+        <w:ind w:left="2880" w:hanging="360"/>
+      </w:pPr>
+      <w:rPr>
+        <w:rFonts w:ascii="Wingdings" w:hAnsi="Wingdings" w:hint="default"/>
+        <w:sz w:val="20"/>
+      </w:rPr>
+    </w:lvl>
+    <w:lvl w:ilvl="4" w:tentative="1">
+      <w:start w:val="1"/>
+      <w:numFmt w:val="bullet"/>
+      <w:lvlText w:val=""/>
+      <w:lvlJc w:val="left"/>
+      <w:pPr>
+        <w:tabs>
+          <w:tab w:val="num" w:pos="3600"/>
+        </w:tabs>
+        <w:ind w:left="3600" w:hanging="360"/>
+      </w:pPr>
+      <w:rPr>
+        <w:rFonts w:ascii="Wingdings" w:hAnsi="Wingdings" w:hint="default"/>
+        <w:sz w:val="20"/>
+      </w:rPr>
+    </w:lvl>
+    <w:lvl w:ilvl="5" w:tentative="1">
+      <w:start w:val="1"/>
+      <w:numFmt w:val="bullet"/>
+      <w:lvlText w:val=""/>
+      <w:lvlJc w:val="left"/>
+      <w:pPr>
+        <w:tabs>
+          <w:tab w:val="num" w:pos="4320"/>
+        </w:tabs>
+        <w:ind w:left="4320" w:hanging="360"/>
+      </w:pPr>
+      <w:rPr>
+        <w:rFonts w:ascii="Wingdings" w:hAnsi="Wingdings" w:hint="default"/>
+        <w:sz w:val="20"/>
+      </w:rPr>
+    </w:lvl>
+    <w:lvl w:ilvl="6" w:tentative="1">
+      <w:start w:val="1"/>
+      <w:numFmt w:val="bullet"/>
+      <w:lvlText w:val=""/>
+      <w:lvlJc w:val="left"/>
+      <w:pPr>
+        <w:tabs>
+          <w:tab w:val="num" w:pos="5040"/>
+        </w:tabs>
+        <w:ind w:left="5040" w:hanging="360"/>
+      </w:pPr>
+      <w:rPr>
+        <w:rFonts w:ascii="Wingdings" w:hAnsi="Wingdings" w:hint="default"/>
+        <w:sz w:val="20"/>
+      </w:rPr>
+    </w:lvl>
+    <w:lvl w:ilvl="7" w:tentative="1">
+      <w:start w:val="1"/>
+      <w:numFmt w:val="bullet"/>
+      <w:lvlText w:val=""/>
+      <w:lvlJc w:val="left"/>
+      <w:pPr>
+        <w:tabs>
+          <w:tab w:val="num" w:pos="5760"/>
+        </w:tabs>
+        <w:ind w:left="5760" w:hanging="360"/>
+      </w:pPr>
+      <w:rPr>
+        <w:rFonts w:ascii="Wingdings" w:hAnsi="Wingdings" w:hint="default"/>
+        <w:sz w:val="20"/>
+      </w:rPr>
+    </w:lvl>
+    <w:lvl w:ilvl="8" w:tentative="1">
+      <w:start w:val="1"/>
+      <w:numFmt w:val="bullet"/>
+      <w:lvlText w:val=""/>
+      <w:lvlJc w:val="left"/>
+      <w:pPr>
+        <w:tabs>
+          <w:tab w:val="num" w:pos="6480"/>
+        </w:tabs>
+        <w:ind w:left="6480" w:hanging="360"/>
+      </w:pPr>
+      <w:rPr>
+        <w:rFonts w:ascii="Wingdings" w:hAnsi="Wingdings" w:hint="default"/>
+        <w:sz w:val="20"/>
+      </w:rPr>
+    </w:lvl>
+  </w:abstractNum>
+  <w:abstractNum w:abstractNumId="2" w15:restartNumberingAfterBreak="0">
     <w:nsid w:val="28446858"/>
     <w:multiLevelType w:val="multilevel"/>
     <w:tmpl w:val="9156115C"/>
@@ -2883,7 +2676,7 @@
       </w:rPr>
     </w:lvl>
   </w:abstractNum>
-  <w:abstractNum w:abstractNumId="2" w15:restartNumberingAfterBreak="0">
+  <w:abstractNum w:abstractNumId="3" w15:restartNumberingAfterBreak="0">
     <w:nsid w:val="2FFD4C7F"/>
     <w:multiLevelType w:val="multilevel"/>
     <w:tmpl w:val="CAF0F936"/>
@@ -3004,7 +2797,120 @@
       </w:rPr>
     </w:lvl>
   </w:abstractNum>
-  <w:abstractNum w:abstractNumId="3" w15:restartNumberingAfterBreak="0">
+  <w:abstractNum w:abstractNumId="4" w15:restartNumberingAfterBreak="0">
+    <w:nsid w:val="40D417D6"/>
+    <w:multiLevelType w:val="hybridMultilevel"/>
+    <w:tmpl w:val="E07A50BC"/>
+    <w:lvl w:ilvl="0" w:tplc="CE72A060">
+      <w:start w:val="1"/>
+      <w:numFmt w:val="bullet"/>
+      <w:lvlText w:val="·"/>
+      <w:lvlJc w:val="left"/>
+      <w:pPr>
+        <w:ind w:left="720" w:hanging="360"/>
+      </w:pPr>
+      <w:rPr>
+        <w:rFonts w:ascii="Symbol" w:hAnsi="Symbol" w:hint="default"/>
+      </w:rPr>
+    </w:lvl>
+    <w:lvl w:ilvl="1" w:tplc="0C00C498">
+      <w:start w:val="1"/>
+      <w:numFmt w:val="bullet"/>
+      <w:lvlText w:val="o"/>
+      <w:lvlJc w:val="left"/>
+      <w:pPr>
+        <w:ind w:left="1440" w:hanging="360"/>
+      </w:pPr>
+      <w:rPr>
+        <w:rFonts w:ascii="Courier New" w:hAnsi="Courier New" w:cs="Times New Roman" w:hint="default"/>
+      </w:rPr>
+    </w:lvl>
+    <w:lvl w:ilvl="2" w:tplc="83C47AF8">
+      <w:start w:val="1"/>
+      <w:numFmt w:val="bullet"/>
+      <w:lvlText w:val=""/>
+      <w:lvlJc w:val="left"/>
+      <w:pPr>
+        <w:ind w:left="2160" w:hanging="360"/>
+      </w:pPr>
+      <w:rPr>
+        <w:rFonts w:ascii="Wingdings" w:hAnsi="Wingdings" w:hint="default"/>
+      </w:rPr>
+    </w:lvl>
+    <w:lvl w:ilvl="3" w:tplc="F85C6CE0">
+      <w:start w:val="1"/>
+      <w:numFmt w:val="bullet"/>
+      <w:lvlText w:val=""/>
+      <w:lvlJc w:val="left"/>
+      <w:pPr>
+        <w:ind w:left="2880" w:hanging="360"/>
+      </w:pPr>
+      <w:rPr>
+        <w:rFonts w:ascii="Symbol" w:hAnsi="Symbol" w:hint="default"/>
+      </w:rPr>
+    </w:lvl>
+    <w:lvl w:ilvl="4" w:tplc="3F3AFBA4">
+      <w:start w:val="1"/>
+      <w:numFmt w:val="bullet"/>
+      <w:lvlText w:val="o"/>
+      <w:lvlJc w:val="left"/>
+      <w:pPr>
+        <w:ind w:left="3600" w:hanging="360"/>
+      </w:pPr>
+      <w:rPr>
+        <w:rFonts w:ascii="Courier New" w:hAnsi="Courier New" w:cs="Times New Roman" w:hint="default"/>
+      </w:rPr>
+    </w:lvl>
+    <w:lvl w:ilvl="5" w:tplc="4C2205EE">
+      <w:start w:val="1"/>
+      <w:numFmt w:val="bullet"/>
+      <w:lvlText w:val=""/>
+      <w:lvlJc w:val="left"/>
+      <w:pPr>
+        <w:ind w:left="4320" w:hanging="360"/>
+      </w:pPr>
+      <w:rPr>
+        <w:rFonts w:ascii="Wingdings" w:hAnsi="Wingdings" w:hint="default"/>
+      </w:rPr>
+    </w:lvl>
+    <w:lvl w:ilvl="6" w:tplc="E46CA436">
+      <w:start w:val="1"/>
+      <w:numFmt w:val="bullet"/>
+      <w:lvlText w:val=""/>
+      <w:lvlJc w:val="left"/>
+      <w:pPr>
+        <w:ind w:left="5040" w:hanging="360"/>
+      </w:pPr>
+      <w:rPr>
+        <w:rFonts w:ascii="Symbol" w:hAnsi="Symbol" w:hint="default"/>
+      </w:rPr>
+    </w:lvl>
+    <w:lvl w:ilvl="7" w:tplc="233E66A2">
+      <w:start w:val="1"/>
+      <w:numFmt w:val="bullet"/>
+      <w:lvlText w:val="o"/>
+      <w:lvlJc w:val="left"/>
+      <w:pPr>
+        <w:ind w:left="5760" w:hanging="360"/>
+      </w:pPr>
+      <w:rPr>
+        <w:rFonts w:ascii="Courier New" w:hAnsi="Courier New" w:cs="Times New Roman" w:hint="default"/>
+      </w:rPr>
+    </w:lvl>
+    <w:lvl w:ilvl="8" w:tplc="CEA8B7C8">
+      <w:start w:val="1"/>
+      <w:numFmt w:val="bullet"/>
+      <w:lvlText w:val=""/>
+      <w:lvlJc w:val="left"/>
+      <w:pPr>
+        <w:ind w:left="6480" w:hanging="360"/>
+      </w:pPr>
+      <w:rPr>
+        <w:rFonts w:ascii="Wingdings" w:hAnsi="Wingdings" w:hint="default"/>
+      </w:rPr>
+    </w:lvl>
+  </w:abstractNum>
+  <w:abstractNum w:abstractNumId="5" w15:restartNumberingAfterBreak="0">
     <w:nsid w:val="51D05305"/>
     <w:multiLevelType w:val="hybridMultilevel"/>
     <w:tmpl w:val="630E86B8"/>
@@ -3117,7 +3023,7 @@
       </w:rPr>
     </w:lvl>
   </w:abstractNum>
-  <w:abstractNum w:abstractNumId="4" w15:restartNumberingAfterBreak="0">
+  <w:abstractNum w:abstractNumId="6" w15:restartNumberingAfterBreak="0">
     <w:nsid w:val="66494837"/>
     <w:multiLevelType w:val="hybridMultilevel"/>
     <w:tmpl w:val="68BA2608"/>
@@ -3230,7 +3136,7 @@
       </w:rPr>
     </w:lvl>
   </w:abstractNum>
-  <w:abstractNum w:abstractNumId="5" w15:restartNumberingAfterBreak="0">
+  <w:abstractNum w:abstractNumId="7" w15:restartNumberingAfterBreak="0">
     <w:nsid w:val="731E1176"/>
     <w:multiLevelType w:val="hybridMultilevel"/>
     <w:tmpl w:val="AF82A29E"/>
@@ -3320,29 +3226,44 @@
       </w:pPr>
     </w:lvl>
   </w:abstractNum>
-  <w:num w:numId="1">
+  <w:num w:numId="1" w16cid:durableId="1431006039">
     <w:abstractNumId w:val="0"/>
   </w:num>
-  <w:num w:numId="2">
+  <w:num w:numId="2" w16cid:durableId="625041954">
+    <w:abstractNumId w:val="3"/>
+  </w:num>
+  <w:num w:numId="3" w16cid:durableId="562715633">
+    <w:abstractNumId w:val="7"/>
+  </w:num>
+  <w:num w:numId="4" w16cid:durableId="534586717">
     <w:abstractNumId w:val="2"/>
   </w:num>
-  <w:num w:numId="3">
+  <w:num w:numId="5" w16cid:durableId="1161041959">
     <w:abstractNumId w:val="5"/>
   </w:num>
-  <w:num w:numId="4">
+  <w:num w:numId="6" w16cid:durableId="1014458114">
+    <w:abstractNumId w:val="6"/>
+  </w:num>
+  <w:num w:numId="7" w16cid:durableId="224147755">
+    <w:abstractNumId w:val="4"/>
+    <w:lvlOverride w:ilvl="0"/>
+    <w:lvlOverride w:ilvl="1"/>
+    <w:lvlOverride w:ilvl="2"/>
+    <w:lvlOverride w:ilvl="3"/>
+    <w:lvlOverride w:ilvl="4"/>
+    <w:lvlOverride w:ilvl="5"/>
+    <w:lvlOverride w:ilvl="6"/>
+    <w:lvlOverride w:ilvl="7"/>
+    <w:lvlOverride w:ilvl="8"/>
+  </w:num>
+  <w:num w:numId="8" w16cid:durableId="718944909">
     <w:abstractNumId w:val="1"/>
-  </w:num>
-  <w:num w:numId="5">
-    <w:abstractNumId w:val="3"/>
-  </w:num>
-  <w:num w:numId="6">
-    <w:abstractNumId w:val="4"/>
   </w:num>
 </w:numbering>
 </file>
 
 <file path=word/styles.xml><?xml version="1.0" encoding="utf-8"?>
-<w:styles xmlns:mc="http://schemas.openxmlformats.org/markup-compatibility/2006" xmlns:r="http://schemas.openxmlformats.org/officeDocument/2006/relationships" xmlns:w="http://schemas.openxmlformats.org/wordprocessingml/2006/main" xmlns:w14="http://schemas.microsoft.com/office/word/2010/wordml" xmlns:w15="http://schemas.microsoft.com/office/word/2012/wordml" xmlns:w16se="http://schemas.microsoft.com/office/word/2015/wordml/symex" mc:Ignorable="w14 w15 w16se">
+<w:styles xmlns:mc="http://schemas.openxmlformats.org/markup-compatibility/2006" xmlns:r="http://schemas.openxmlformats.org/officeDocument/2006/relationships" xmlns:w="http://schemas.openxmlformats.org/wordprocessingml/2006/main" xmlns:w14="http://schemas.microsoft.com/office/word/2010/wordml" xmlns:w15="http://schemas.microsoft.com/office/word/2012/wordml" xmlns:w16cex="http://schemas.microsoft.com/office/word/2018/wordml/cex" xmlns:w16cid="http://schemas.microsoft.com/office/word/2016/wordml/cid" xmlns:w16="http://schemas.microsoft.com/office/word/2018/wordml" xmlns:w16du="http://schemas.microsoft.com/office/word/2023/wordml/word16du" xmlns:w16sdtdh="http://schemas.microsoft.com/office/word/2020/wordml/sdtdatahash" xmlns:w16se="http://schemas.microsoft.com/office/word/2015/wordml/symex" mc:Ignorable="w14 w15 w16se w16cid w16 w16cex w16sdtdh w16du">
   <w:docDefaults>
     <w:rPrDefault>
       <w:rPr>
@@ -3354,7 +3275,7 @@
     </w:rPrDefault>
     <w:pPrDefault/>
   </w:docDefaults>
-  <w:latentStyles w:defLockedState="0" w:defUIPriority="99" w:defSemiHidden="0" w:defUnhideWhenUsed="0" w:defQFormat="0" w:count="371">
+  <w:latentStyles w:defLockedState="0" w:defUIPriority="99" w:defSemiHidden="0" w:defUnhideWhenUsed="0" w:defQFormat="0" w:count="376">
     <w:lsdException w:name="Normal" w:uiPriority="0" w:qFormat="1"/>
     <w:lsdException w:name="heading 1" w:uiPriority="9" w:qFormat="1"/>
     <w:lsdException w:name="heading 2" w:semiHidden="1" w:uiPriority="9" w:unhideWhenUsed="1" w:qFormat="1"/>
@@ -3726,6 +3647,11 @@
     <w:lsdException w:name="List Table 5 Dark Accent 6" w:uiPriority="50"/>
     <w:lsdException w:name="List Table 6 Colorful Accent 6" w:uiPriority="51"/>
     <w:lsdException w:name="List Table 7 Colorful Accent 6" w:uiPriority="52"/>
+    <w:lsdException w:name="Mention" w:semiHidden="1" w:unhideWhenUsed="1"/>
+    <w:lsdException w:name="Smart Hyperlink" w:semiHidden="1" w:unhideWhenUsed="1"/>
+    <w:lsdException w:name="Hashtag" w:semiHidden="1" w:unhideWhenUsed="1"/>
+    <w:lsdException w:name="Unresolved Mention" w:semiHidden="1" w:unhideWhenUsed="1"/>
+    <w:lsdException w:name="Smart Link" w:semiHidden="1" w:unhideWhenUsed="1"/>
   </w:latentStyles>
   <w:style w:type="paragraph" w:default="1" w:styleId="Normal">
     <w:name w:val="Normal"/>
@@ -3764,7 +3690,6 @@
   <w:style w:type="character" w:default="1" w:styleId="Fuentedeprrafopredeter">
     <w:name w:val="Default Paragraph Font"/>
     <w:uiPriority w:val="1"/>
-    <w:semiHidden/>
     <w:unhideWhenUsed/>
   </w:style>
   <w:style w:type="table" w:default="1" w:styleId="Tablanormal">
@@ -4335,6 +4260,25 @@
 </file>
 
 <file path=customXml/item1.xml><?xml version="1.0" encoding="utf-8"?>
+<b:Sources xmlns:b="http://schemas.openxmlformats.org/officeDocument/2006/bibliography" xmlns="http://schemas.openxmlformats.org/officeDocument/2006/bibliography" SelectedStyle="\APASixthEditionOfficeOnline.xsl" StyleName="APA" Version="6"/>
+</file>
+
+<file path=customXml/item2.xml><?xml version="1.0" encoding="utf-8"?>
+<?mso-contentType ?>
+<FormTemplates xmlns="http://schemas.microsoft.com/sharepoint/v3/contenttype/forms">
+  <Display>DocumentLibraryForm</Display>
+  <Edit>DocumentLibraryForm</Edit>
+  <New>DocumentLibraryForm</New>
+</FormTemplates>
+</file>
+
+<file path=customXml/item3.xml><?xml version="1.0" encoding="utf-8"?>
+<p:properties xmlns:p="http://schemas.microsoft.com/office/2006/metadata/properties" xmlns:xsi="http://www.w3.org/2001/XMLSchema-instance" xmlns:pc="http://schemas.microsoft.com/office/infopath/2007/PartnerControls">
+  <documentManagement/>
+</p:properties>
+</file>
+
+<file path=customXml/item4.xml><?xml version="1.0" encoding="utf-8"?>
 <ct:contentTypeSchema xmlns:ct="http://schemas.microsoft.com/office/2006/metadata/contentType" xmlns:ma="http://schemas.microsoft.com/office/2006/metadata/properties/metaAttributes" ct:_="" ma:_="" ma:contentTypeName="Documento" ma:contentTypeID="0x010100E96778489EE7714D8BD12CC105EB918B" ma:contentTypeVersion="2" ma:contentTypeDescription="Crear nuevo documento." ma:contentTypeScope="" ma:versionID="416c5c7ae9b5d54d83875cd3c65194e3">
   <xsd:schema xmlns:xsd="http://www.w3.org/2001/XMLSchema" xmlns:xs="http://www.w3.org/2001/XMLSchema" xmlns:p="http://schemas.microsoft.com/office/2006/metadata/properties" xmlns:ns2="126e8a1c-9ea9-435a-ac89-d06c80d62e30" targetNamespace="http://schemas.microsoft.com/office/2006/metadata/properties" ma:root="true" ma:fieldsID="70a237c842677bd850644f8595079f5e" ns2:_="">
     <xsd:import namespace="126e8a1c-9ea9-435a-ac89-d06c80d62e30"/>
@@ -4466,26 +4410,32 @@
 </ct:contentTypeSchema>
 </file>
 
-<file path=customXml/item2.xml><?xml version="1.0" encoding="utf-8"?>
-<p:properties xmlns:p="http://schemas.microsoft.com/office/2006/metadata/properties" xmlns:xsi="http://www.w3.org/2001/XMLSchema-instance" xmlns:pc="http://schemas.microsoft.com/office/infopath/2007/PartnerControls">
-  <documentManagement/>
-</p:properties>
+<file path=customXml/itemProps1.xml><?xml version="1.0" encoding="utf-8"?>
+<ds:datastoreItem xmlns:ds="http://schemas.openxmlformats.org/officeDocument/2006/customXml" ds:itemID="{BDCED711-E314-4C22-B587-D275DD8897EC}">
+  <ds:schemaRefs>
+    <ds:schemaRef ds:uri="http://schemas.openxmlformats.org/officeDocument/2006/bibliography"/>
+  </ds:schemaRefs>
+</ds:datastoreItem>
 </file>
 
-<file path=customXml/item3.xml><?xml version="1.0" encoding="utf-8"?>
-<?mso-contentType ?>
-<FormTemplates xmlns="http://schemas.microsoft.com/sharepoint/v3/contenttype/forms">
-  <Display>DocumentLibraryForm</Display>
-  <Edit>DocumentLibraryForm</Edit>
-  <New>DocumentLibraryForm</New>
-</FormTemplates>
+<file path=customXml/itemProps2.xml><?xml version="1.0" encoding="utf-8"?>
+<ds:datastoreItem xmlns:ds="http://schemas.openxmlformats.org/officeDocument/2006/customXml" ds:itemID="{DB26575A-B7B3-4412-B642-D3B0845180CC}">
+  <ds:schemaRefs>
+    <ds:schemaRef ds:uri="http://schemas.microsoft.com/sharepoint/v3/contenttype/forms"/>
+  </ds:schemaRefs>
+</ds:datastoreItem>
 </file>
 
-<file path=customXml/item4.xml><?xml version="1.0" encoding="utf-8"?>
-<b:Sources xmlns:b="http://schemas.openxmlformats.org/officeDocument/2006/bibliography" xmlns="http://schemas.openxmlformats.org/officeDocument/2006/bibliography" SelectedStyle="\APASixthEditionOfficeOnline.xsl" StyleName="APA" Version="6"/>
+<file path=customXml/itemProps3.xml><?xml version="1.0" encoding="utf-8"?>
+<ds:datastoreItem xmlns:ds="http://schemas.openxmlformats.org/officeDocument/2006/customXml" ds:itemID="{372B79FC-6971-4544-98C5-83069028712A}">
+  <ds:schemaRefs>
+    <ds:schemaRef ds:uri="http://schemas.microsoft.com/office/2006/metadata/properties"/>
+    <ds:schemaRef ds:uri="http://schemas.microsoft.com/office/infopath/2007/PartnerControls"/>
+  </ds:schemaRefs>
+</ds:datastoreItem>
 </file>
 
-<file path=customXml/itemProps1.xml><?xml version="1.0" encoding="utf-8"?>
+<file path=customXml/itemProps4.xml><?xml version="1.0" encoding="utf-8"?>
 <ds:datastoreItem xmlns:ds="http://schemas.openxmlformats.org/officeDocument/2006/customXml" ds:itemID="{1A4E63CB-0BBC-477D-B96D-0B1E89CFECED}">
   <ds:schemaRefs>
     <ds:schemaRef ds:uri="http://schemas.microsoft.com/office/2006/metadata/contentType"/>
@@ -4501,36 +4451,4 @@
     <ds:schemaRef ds:uri="http://schemas.microsoft.com/internal/obd"/>
   </ds:schemaRefs>
 </ds:datastoreItem>
-</file>
-
-<file path=customXml/itemProps2.xml><?xml version="1.0" encoding="utf-8"?>
-<ds:datastoreItem xmlns:ds="http://schemas.openxmlformats.org/officeDocument/2006/customXml" ds:itemID="{372B79FC-6971-4544-98C5-83069028712A}">
-  <ds:schemaRefs>
-    <ds:schemaRef ds:uri="http://purl.org/dc/dcmitype/"/>
-    <ds:schemaRef ds:uri="http://purl.org/dc/elements/1.1/"/>
-    <ds:schemaRef ds:uri="http://www.w3.org/XML/1998/namespace"/>
-    <ds:schemaRef ds:uri="126e8a1c-9ea9-435a-ac89-d06c80d62e30"/>
-    <ds:schemaRef ds:uri="http://schemas.microsoft.com/office/2006/documentManagement/types"/>
-    <ds:schemaRef ds:uri="http://purl.org/dc/terms/"/>
-    <ds:schemaRef ds:uri="http://schemas.microsoft.com/office/infopath/2007/PartnerControls"/>
-    <ds:schemaRef ds:uri="http://schemas.openxmlformats.org/package/2006/metadata/core-properties"/>
-    <ds:schemaRef ds:uri="http://schemas.microsoft.com/office/2006/metadata/properties"/>
-  </ds:schemaRefs>
-</ds:datastoreItem>
-</file>
-
-<file path=customXml/itemProps3.xml><?xml version="1.0" encoding="utf-8"?>
-<ds:datastoreItem xmlns:ds="http://schemas.openxmlformats.org/officeDocument/2006/customXml" ds:itemID="{DB26575A-B7B3-4412-B642-D3B0845180CC}">
-  <ds:schemaRefs>
-    <ds:schemaRef ds:uri="http://schemas.microsoft.com/sharepoint/v3/contenttype/forms"/>
-  </ds:schemaRefs>
-</ds:datastoreItem>
-</file>
-
-<file path=customXml/itemProps4.xml><?xml version="1.0" encoding="utf-8"?>
-<ds:datastoreItem xmlns:ds="http://schemas.openxmlformats.org/officeDocument/2006/customXml" ds:itemID="{BDCED711-E314-4C22-B587-D275DD8897EC}">
-  <ds:schemaRefs>
-    <ds:schemaRef ds:uri="http://schemas.openxmlformats.org/officeDocument/2006/bibliography"/>
-  </ds:schemaRefs>
-</ds:datastoreItem>
 </file>